--- a/certificate.docx
+++ b/certificate.docx
@@ -596,29 +596,7 @@
           <w:sz w:val="32"/>
           <w:szCs w:val="32"/>
         </w:rPr>
-        <w:t xml:space="preserve">Lourdes </w:t>
-      </w:r>
-      <w:proofErr w:type="spellStart"/>
-      <w:r>
-        <w:rPr>
-          <w:rFonts w:ascii="Times New Roman" w:hAnsi="Times New Roman" w:cs="Times New Roman"/>
-          <w:b/>
-          <w:smallCaps/>
-          <w:sz w:val="32"/>
-          <w:szCs w:val="32"/>
-        </w:rPr>
-        <w:t>Matha</w:t>
-      </w:r>
-      <w:proofErr w:type="spellEnd"/>
-      <w:r>
-        <w:rPr>
-          <w:rFonts w:ascii="Times New Roman" w:hAnsi="Times New Roman" w:cs="Times New Roman"/>
-          <w:b/>
-          <w:smallCaps/>
-          <w:sz w:val="32"/>
-          <w:szCs w:val="32"/>
-        </w:rPr>
-        <w:t xml:space="preserve"> College of Science and Technology</w:t>
+        <w:t>Lourdes Matha College of Science and Technology</w:t>
       </w:r>
     </w:p>
     <w:p>
@@ -651,39 +629,8 @@
           <w:sz w:val="24"/>
           <w:szCs w:val="24"/>
         </w:rPr>
-        <w:t xml:space="preserve">Managed </w:t>
-      </w:r>
-      <w:proofErr w:type="gramStart"/>
-      <w:r>
-        <w:rPr>
-          <w:rFonts w:ascii="Times New Roman" w:eastAsia="Times New Roman" w:hAnsi="Times New Roman"/>
-          <w:b/>
-          <w:sz w:val="24"/>
-          <w:szCs w:val="24"/>
-        </w:rPr>
-        <w:t>By</w:t>
-      </w:r>
-      <w:proofErr w:type="gramEnd"/>
-      <w:r>
-        <w:rPr>
-          <w:rFonts w:ascii="Times New Roman" w:eastAsia="Times New Roman" w:hAnsi="Times New Roman"/>
-          <w:b/>
-          <w:sz w:val="24"/>
-          <w:szCs w:val="24"/>
-        </w:rPr>
-        <w:t xml:space="preserve"> Archdiocese Of </w:t>
-      </w:r>
-      <w:proofErr w:type="spellStart"/>
-      <w:r>
-        <w:rPr>
-          <w:rFonts w:ascii="Times New Roman" w:eastAsia="Times New Roman" w:hAnsi="Times New Roman"/>
-          <w:b/>
-          <w:sz w:val="24"/>
-          <w:szCs w:val="24"/>
-        </w:rPr>
-        <w:t>Changanacherry</w:t>
-      </w:r>
-      <w:proofErr w:type="spellEnd"/>
+        <w:t>Managed By Archdiocese Of Changanacherry</w:t>
+      </w:r>
       <w:r>
         <w:rPr>
           <w:rFonts w:ascii="Times New Roman" w:eastAsia="Times New Roman" w:hAnsi="Times New Roman"/>
@@ -706,7 +653,6 @@
           <w:szCs w:val="24"/>
         </w:rPr>
       </w:pPr>
-      <w:proofErr w:type="spellStart"/>
       <w:r>
         <w:rPr>
           <w:rFonts w:ascii="Times New Roman" w:hAnsi="Times New Roman" w:cs="Times New Roman"/>
@@ -715,18 +661,7 @@
           <w:sz w:val="24"/>
           <w:szCs w:val="24"/>
         </w:rPr>
-        <w:t>Kuttichal</w:t>
-      </w:r>
-      <w:proofErr w:type="spellEnd"/>
-      <w:r>
-        <w:rPr>
-          <w:rFonts w:ascii="Times New Roman" w:hAnsi="Times New Roman" w:cs="Times New Roman"/>
-          <w:b/>
-          <w:smallCaps/>
-          <w:sz w:val="24"/>
-          <w:szCs w:val="24"/>
-        </w:rPr>
-        <w:t>, Thiruvananthapuram-695574</w:t>
+        <w:t>Kuttichal, Thiruvananthapuram-695574</w:t>
       </w:r>
     </w:p>
     <w:p>
@@ -837,29 +772,7 @@
           <w:szCs w:val="35"/>
         </w:rPr>
         <w:lastRenderedPageBreak/>
-        <w:t xml:space="preserve">Lourdes </w:t>
-      </w:r>
-      <w:proofErr w:type="spellStart"/>
-      <w:r>
-        <w:rPr>
-          <w:rFonts w:ascii="Times New Roman" w:hAnsi="Times New Roman" w:cs="Times New Roman"/>
-          <w:b/>
-          <w:smallCaps/>
-          <w:sz w:val="35"/>
-          <w:szCs w:val="35"/>
-        </w:rPr>
-        <w:t>Matha</w:t>
-      </w:r>
-      <w:proofErr w:type="spellEnd"/>
-      <w:r>
-        <w:rPr>
-          <w:rFonts w:ascii="Times New Roman" w:hAnsi="Times New Roman" w:cs="Times New Roman"/>
-          <w:b/>
-          <w:smallCaps/>
-          <w:sz w:val="35"/>
-          <w:szCs w:val="35"/>
-        </w:rPr>
-        <w:t xml:space="preserve"> College of Science and Technology</w:t>
+        <w:t>Lourdes Matha College of Science and Technology</w:t>
       </w:r>
     </w:p>
     <w:p>
@@ -892,39 +805,8 @@
           <w:sz w:val="24"/>
           <w:szCs w:val="24"/>
         </w:rPr>
-        <w:t xml:space="preserve">Managed </w:t>
-      </w:r>
-      <w:proofErr w:type="gramStart"/>
-      <w:r>
-        <w:rPr>
-          <w:rFonts w:ascii="Times New Roman" w:eastAsia="Times New Roman" w:hAnsi="Times New Roman"/>
-          <w:b/>
-          <w:sz w:val="24"/>
-          <w:szCs w:val="24"/>
-        </w:rPr>
-        <w:t>By</w:t>
-      </w:r>
-      <w:proofErr w:type="gramEnd"/>
-      <w:r>
-        <w:rPr>
-          <w:rFonts w:ascii="Times New Roman" w:eastAsia="Times New Roman" w:hAnsi="Times New Roman"/>
-          <w:b/>
-          <w:sz w:val="24"/>
-          <w:szCs w:val="24"/>
-        </w:rPr>
-        <w:t xml:space="preserve"> Archdiocese Of </w:t>
-      </w:r>
-      <w:proofErr w:type="spellStart"/>
-      <w:r>
-        <w:rPr>
-          <w:rFonts w:ascii="Times New Roman" w:eastAsia="Times New Roman" w:hAnsi="Times New Roman"/>
-          <w:b/>
-          <w:sz w:val="24"/>
-          <w:szCs w:val="24"/>
-        </w:rPr>
-        <w:t>Changanacherry</w:t>
-      </w:r>
-      <w:proofErr w:type="spellEnd"/>
+        <w:t>Managed By Archdiocese Of Changanacherry</w:t>
+      </w:r>
       <w:r>
         <w:rPr>
           <w:rFonts w:ascii="Times New Roman" w:eastAsia="Times New Roman" w:hAnsi="Times New Roman"/>
@@ -989,7 +871,6 @@
           <w:szCs w:val="24"/>
         </w:rPr>
       </w:pPr>
-      <w:proofErr w:type="spellStart"/>
       <w:r>
         <w:rPr>
           <w:rFonts w:ascii="Times New Roman" w:hAnsi="Times New Roman" w:cs="Times New Roman"/>
@@ -998,18 +879,7 @@
           <w:sz w:val="24"/>
           <w:szCs w:val="24"/>
         </w:rPr>
-        <w:t>Kuttichal</w:t>
-      </w:r>
-      <w:proofErr w:type="spellEnd"/>
-      <w:r>
-        <w:rPr>
-          <w:rFonts w:ascii="Times New Roman" w:hAnsi="Times New Roman" w:cs="Times New Roman"/>
-          <w:b/>
-          <w:smallCaps/>
-          <w:sz w:val="24"/>
-          <w:szCs w:val="24"/>
-        </w:rPr>
-        <w:t>, Thiruvananthapuram-695574</w:t>
+        <w:t>Kuttichal, Thiruvananthapuram-695574</w:t>
       </w:r>
     </w:p>
     <w:p>
@@ -1290,43 +1160,7 @@
           <w:b/>
           <w:sz w:val="24"/>
         </w:rPr>
-        <w:t xml:space="preserve">, student of Department Computer of Applications, Lourdes </w:t>
-      </w:r>
-      <w:proofErr w:type="spellStart"/>
-      <w:r>
-        <w:rPr>
-          <w:rFonts w:ascii="Times New Roman" w:eastAsia="Times New Roman" w:hAnsi="Times New Roman"/>
-          <w:b/>
-          <w:sz w:val="24"/>
-        </w:rPr>
-        <w:t>Matha</w:t>
-      </w:r>
-      <w:proofErr w:type="spellEnd"/>
-      <w:r>
-        <w:rPr>
-          <w:rFonts w:ascii="Times New Roman" w:eastAsia="Times New Roman" w:hAnsi="Times New Roman"/>
-          <w:b/>
-          <w:sz w:val="24"/>
-        </w:rPr>
-        <w:t xml:space="preserve"> College of Science &amp; Technology, </w:t>
-      </w:r>
-      <w:proofErr w:type="spellStart"/>
-      <w:r>
-        <w:rPr>
-          <w:rFonts w:ascii="Times New Roman" w:eastAsia="Times New Roman" w:hAnsi="Times New Roman"/>
-          <w:b/>
-          <w:sz w:val="24"/>
-        </w:rPr>
-        <w:t>Kuttichal</w:t>
-      </w:r>
-      <w:proofErr w:type="spellEnd"/>
-      <w:r>
-        <w:rPr>
-          <w:rFonts w:ascii="Times New Roman" w:eastAsia="Times New Roman" w:hAnsi="Times New Roman"/>
-          <w:b/>
-          <w:sz w:val="24"/>
-        </w:rPr>
-        <w:t>, Thiruvananthapuram, affiliated to APJ Abdul Kalam Technological University, Kerala during the academic year 201</w:t>
+        <w:t>, student of Department Computer of Applications, Lourdes Matha College of Science &amp; Technology, Kuttichal, Thiruvananthapuram, affiliated to APJ Abdul Kalam Technological University, Kerala during the academic year 201</w:t>
       </w:r>
       <w:r>
         <w:rPr>
@@ -1457,9 +1291,74 @@
           <w:sz w:val="24"/>
           <w:lang w:eastAsia="en-IN"/>
         </w:rPr>
-        <w:pict w14:anchorId="1B3D558D">
-          <v:line id="_x0000_s1026" style="position:absolute;z-index:-251657728" from="-4.6pt,20.3pt" to="477.95pt,20.3pt" o:userdrawn="t" strokeweight=".72pt"/>
-        </w:pict>
+        <mc:AlternateContent>
+          <mc:Choice Requires="wps">
+            <w:drawing>
+              <wp:anchor distT="0" distB="0" distL="114300" distR="114300" simplePos="0" relativeHeight="251658752" behindDoc="1" locked="0" layoutInCell="1" allowOverlap="1" wp14:anchorId="1B3D558D" wp14:editId="0C28396F">
+                <wp:simplePos x="0" y="0"/>
+                <wp:positionH relativeFrom="column">
+                  <wp:posOffset>-58420</wp:posOffset>
+                </wp:positionH>
+                <wp:positionV relativeFrom="paragraph">
+                  <wp:posOffset>257810</wp:posOffset>
+                </wp:positionV>
+                <wp:extent cx="6128385" cy="0"/>
+                <wp:effectExtent l="5715" t="11430" r="9525" b="7620"/>
+                <wp:wrapNone/>
+                <wp:docPr id="1" name="Line 2"/>
+                <wp:cNvGraphicFramePr>
+                  <a:graphicFrameLocks xmlns:a="http://schemas.openxmlformats.org/drawingml/2006/main"/>
+                </wp:cNvGraphicFramePr>
+                <a:graphic xmlns:a="http://schemas.openxmlformats.org/drawingml/2006/main">
+                  <a:graphicData uri="http://schemas.microsoft.com/office/word/2010/wordprocessingShape">
+                    <wps:wsp>
+                      <wps:cNvCnPr>
+                        <a:cxnSpLocks noChangeShapeType="1"/>
+                      </wps:cNvCnPr>
+                      <wps:spPr bwMode="auto">
+                        <a:xfrm>
+                          <a:off x="0" y="0"/>
+                          <a:ext cx="6128385" cy="0"/>
+                        </a:xfrm>
+                        <a:prstGeom prst="line">
+                          <a:avLst/>
+                        </a:prstGeom>
+                        <a:noFill/>
+                        <a:ln w="9144">
+                          <a:solidFill>
+                            <a:srgbClr val="000000"/>
+                          </a:solidFill>
+                          <a:round/>
+                          <a:headEnd/>
+                          <a:tailEnd/>
+                        </a:ln>
+                        <a:extLst>
+                          <a:ext uri="{909E8E84-426E-40DD-AFC4-6F175D3DCCD1}">
+                            <a14:hiddenFill xmlns:a14="http://schemas.microsoft.com/office/drawing/2010/main">
+                              <a:noFill/>
+                            </a14:hiddenFill>
+                          </a:ext>
+                        </a:extLst>
+                      </wps:spPr>
+                      <wps:bodyPr/>
+                    </wps:wsp>
+                  </a:graphicData>
+                </a:graphic>
+                <wp14:sizeRelH relativeFrom="page">
+                  <wp14:pctWidth>0</wp14:pctWidth>
+                </wp14:sizeRelH>
+                <wp14:sizeRelV relativeFrom="page">
+                  <wp14:pctHeight>0</wp14:pctHeight>
+                </wp14:sizeRelV>
+              </wp:anchor>
+            </w:drawing>
+          </mc:Choice>
+          <mc:Fallback>
+            <w:pict>
+              <v:line w14:anchorId="5CB548E1" id="Line 2" o:spid="_x0000_s1026" style="position:absolute;z-index:-251657728;visibility:visible;mso-wrap-style:square;mso-width-percent:0;mso-height-percent:0;mso-wrap-distance-left:9pt;mso-wrap-distance-top:0;mso-wrap-distance-right:9pt;mso-wrap-distance-bottom:0;mso-position-horizontal:absolute;mso-position-horizontal-relative:text;mso-position-vertical:absolute;mso-position-vertical-relative:text;mso-width-percent:0;mso-height-percent:0;mso-width-relative:page;mso-height-relative:page" from="-4.6pt,20.3pt" to="477.95pt,20.3pt" o:gfxdata="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" strokeweight=".72pt"/>
+            </w:pict>
+          </mc:Fallback>
+        </mc:AlternateContent>
       </w:r>
       <w:r>
         <w:rPr>
@@ -1568,6 +1467,8 @@
           <w:lang w:val="en-US"/>
         </w:rPr>
       </w:pPr>
+      <w:bookmarkStart w:id="0" w:name="_Hlk41580541"/>
+      <w:bookmarkStart w:id="1" w:name="_Hlk41674996"/>
       <w:r>
         <w:rPr>
           <w:rFonts w:ascii="Times New Roman" w:hAnsi="Times New Roman" w:cs="Times New Roman"/>
@@ -1578,7 +1479,7 @@
           <w:lang w:val="en-US"/>
         </w:rPr>
         <w:lastRenderedPageBreak/>
-        <w:t xml:space="preserve">                             </w:t>
+        <w:t xml:space="preserve">                       </w:t>
       </w:r>
       <w:r>
         <w:rPr>
@@ -1589,12 +1490,9 @@
           <w:szCs w:val="32"/>
           <w:lang w:val="en-US"/>
         </w:rPr>
-        <w:t>ACKNOWLEDGEMENT</w:t>
-      </w:r>
-    </w:p>
-    <w:p>
-      <w:pPr>
-        <w:spacing w:after="0"/>
+        <w:t xml:space="preserve">       </w:t>
+      </w:r>
+      <w:r>
         <w:rPr>
           <w:rFonts w:ascii="Times New Roman" w:hAnsi="Times New Roman" w:cs="Times New Roman"/>
           <w:b/>
@@ -1603,6 +1501,20 @@
           <w:szCs w:val="32"/>
           <w:lang w:val="en-US"/>
         </w:rPr>
+        <w:t>ACKNOWLEDGEMENT</w:t>
+      </w:r>
+    </w:p>
+    <w:p>
+      <w:pPr>
+        <w:spacing w:after="0"/>
+        <w:rPr>
+          <w:rFonts w:ascii="Times New Roman" w:hAnsi="Times New Roman" w:cs="Times New Roman"/>
+          <w:b/>
+          <w:bCs/>
+          <w:sz w:val="32"/>
+          <w:szCs w:val="32"/>
+          <w:lang w:val="en-US"/>
+        </w:rPr>
       </w:pPr>
     </w:p>
     <w:p>
@@ -1991,11 +1903,3166 @@
         </w:rPr>
       </w:pPr>
     </w:p>
-    <w:p>
-      <w:r>
-        <w:t xml:space="preserve"> </w:t>
-      </w:r>
-    </w:p>
+    <w:bookmarkEnd w:id="0"/>
+    <w:p/>
+    <w:p/>
+    <w:p/>
+    <w:p/>
+    <w:p/>
+    <w:p/>
+    <w:p/>
+    <w:p/>
+    <w:p/>
+    <w:p/>
+    <w:p/>
+    <w:p>
+      <w:pPr>
+        <w:rPr>
+          <w:rFonts w:ascii="Times New Roman" w:hAnsi="Times New Roman" w:cs="Times New Roman"/>
+          <w:b/>
+          <w:bCs/>
+          <w:sz w:val="32"/>
+          <w:szCs w:val="32"/>
+        </w:rPr>
+      </w:pPr>
+      <w:r>
+        <w:lastRenderedPageBreak/>
+        <w:t xml:space="preserve">                                                   </w:t>
+      </w:r>
+      <w:r>
+        <w:t xml:space="preserve">      </w:t>
+      </w:r>
+      <w:r>
+        <w:rPr>
+          <w:rFonts w:ascii="Times New Roman" w:hAnsi="Times New Roman" w:cs="Times New Roman"/>
+          <w:b/>
+          <w:bCs/>
+          <w:sz w:val="32"/>
+          <w:szCs w:val="32"/>
+        </w:rPr>
+        <w:t>TABLE OF CONTENT</w:t>
+      </w:r>
+    </w:p>
+    <w:p/>
+    <w:tbl>
+      <w:tblPr>
+        <w:tblStyle w:val="TableGrid"/>
+        <w:tblW w:w="10646" w:type="dxa"/>
+        <w:jc w:val="center"/>
+        <w:tblLook w:val="04A0" w:firstRow="1" w:lastRow="0" w:firstColumn="1" w:lastColumn="0" w:noHBand="0" w:noVBand="1"/>
+      </w:tblPr>
+      <w:tblGrid>
+        <w:gridCol w:w="7661"/>
+        <w:gridCol w:w="2985"/>
+      </w:tblGrid>
+      <w:tr>
+        <w:trPr>
+          <w:trHeight w:val="226"/>
+          <w:jc w:val="center"/>
+        </w:trPr>
+        <w:tc>
+          <w:tcPr>
+            <w:tcW w:w="7661" w:type="dxa"/>
+          </w:tcPr>
+          <w:p>
+            <w:pPr>
+              <w:jc w:val="center"/>
+              <w:rPr>
+                <w:rFonts w:ascii="Times New Roman" w:hAnsi="Times New Roman" w:cs="Times New Roman"/>
+                <w:b/>
+              </w:rPr>
+            </w:pPr>
+            <w:r>
+              <w:rPr>
+                <w:rFonts w:ascii="Times New Roman" w:hAnsi="Times New Roman" w:cs="Times New Roman"/>
+                <w:b/>
+              </w:rPr>
+              <w:t>TITLE</w:t>
+            </w:r>
+          </w:p>
+        </w:tc>
+        <w:tc>
+          <w:tcPr>
+            <w:tcW w:w="2985" w:type="dxa"/>
+          </w:tcPr>
+          <w:p>
+            <w:pPr>
+              <w:jc w:val="center"/>
+              <w:rPr>
+                <w:rFonts w:ascii="Times New Roman" w:hAnsi="Times New Roman" w:cs="Times New Roman"/>
+                <w:b/>
+              </w:rPr>
+            </w:pPr>
+            <w:r>
+              <w:rPr>
+                <w:rFonts w:ascii="Times New Roman" w:hAnsi="Times New Roman" w:cs="Times New Roman"/>
+                <w:b/>
+              </w:rPr>
+              <w:t>PAGE NO:</w:t>
+            </w:r>
+          </w:p>
+        </w:tc>
+      </w:tr>
+      <w:tr>
+        <w:trPr>
+          <w:trHeight w:val="216"/>
+          <w:jc w:val="center"/>
+        </w:trPr>
+        <w:tc>
+          <w:tcPr>
+            <w:tcW w:w="7661" w:type="dxa"/>
+          </w:tcPr>
+          <w:p>
+            <w:pPr>
+              <w:rPr>
+                <w:rFonts w:ascii="Times New Roman" w:hAnsi="Times New Roman" w:cs="Times New Roman"/>
+                <w:b/>
+              </w:rPr>
+            </w:pPr>
+            <w:r>
+              <w:rPr>
+                <w:rFonts w:ascii="Times New Roman" w:hAnsi="Times New Roman" w:cs="Times New Roman"/>
+                <w:b/>
+              </w:rPr>
+              <w:t>ACKNOWLEDGEMENT</w:t>
+            </w:r>
+          </w:p>
+        </w:tc>
+        <w:tc>
+          <w:tcPr>
+            <w:tcW w:w="2985" w:type="dxa"/>
+          </w:tcPr>
+          <w:p>
+            <w:pPr>
+              <w:jc w:val="center"/>
+              <w:rPr>
+                <w:rFonts w:ascii="Times New Roman" w:hAnsi="Times New Roman" w:cs="Times New Roman"/>
+                <w:b/>
+              </w:rPr>
+            </w:pPr>
+            <w:r>
+              <w:rPr>
+                <w:rFonts w:ascii="Times New Roman" w:hAnsi="Times New Roman" w:cs="Times New Roman"/>
+                <w:b/>
+              </w:rPr>
+              <w:t>1</w:t>
+            </w:r>
+          </w:p>
+        </w:tc>
+      </w:tr>
+      <w:tr>
+        <w:trPr>
+          <w:trHeight w:val="216"/>
+          <w:jc w:val="center"/>
+        </w:trPr>
+        <w:tc>
+          <w:tcPr>
+            <w:tcW w:w="7661" w:type="dxa"/>
+          </w:tcPr>
+          <w:p>
+            <w:pPr>
+              <w:rPr>
+                <w:rFonts w:ascii="Times New Roman" w:hAnsi="Times New Roman" w:cs="Times New Roman"/>
+                <w:b/>
+              </w:rPr>
+            </w:pPr>
+            <w:r>
+              <w:rPr>
+                <w:rFonts w:ascii="Times New Roman" w:hAnsi="Times New Roman" w:cs="Times New Roman"/>
+                <w:b/>
+              </w:rPr>
+              <w:t>ABSTRACT</w:t>
+            </w:r>
+          </w:p>
+        </w:tc>
+        <w:tc>
+          <w:tcPr>
+            <w:tcW w:w="2985" w:type="dxa"/>
+          </w:tcPr>
+          <w:p>
+            <w:pPr>
+              <w:jc w:val="center"/>
+              <w:rPr>
+                <w:rFonts w:ascii="Times New Roman" w:hAnsi="Times New Roman" w:cs="Times New Roman"/>
+                <w:b/>
+              </w:rPr>
+            </w:pPr>
+            <w:r>
+              <w:rPr>
+                <w:rFonts w:ascii="Times New Roman" w:hAnsi="Times New Roman" w:cs="Times New Roman"/>
+                <w:b/>
+              </w:rPr>
+              <w:t>2</w:t>
+            </w:r>
+          </w:p>
+        </w:tc>
+      </w:tr>
+      <w:tr>
+        <w:trPr>
+          <w:trHeight w:val="301"/>
+          <w:jc w:val="center"/>
+        </w:trPr>
+        <w:tc>
+          <w:tcPr>
+            <w:tcW w:w="7661" w:type="dxa"/>
+          </w:tcPr>
+          <w:p>
+            <w:pPr>
+              <w:rPr>
+                <w:rFonts w:ascii="Times New Roman" w:hAnsi="Times New Roman" w:cs="Times New Roman"/>
+                <w:b/>
+              </w:rPr>
+            </w:pPr>
+            <w:r>
+              <w:rPr>
+                <w:rFonts w:ascii="Times New Roman" w:hAnsi="Times New Roman" w:cs="Times New Roman"/>
+                <w:b/>
+              </w:rPr>
+              <w:t>Chapter 1   INTRODUCTION</w:t>
+            </w:r>
+          </w:p>
+        </w:tc>
+        <w:tc>
+          <w:tcPr>
+            <w:tcW w:w="2985" w:type="dxa"/>
+          </w:tcPr>
+          <w:p>
+            <w:pPr>
+              <w:jc w:val="center"/>
+              <w:rPr>
+                <w:rFonts w:ascii="Times New Roman" w:hAnsi="Times New Roman" w:cs="Times New Roman"/>
+                <w:b/>
+              </w:rPr>
+            </w:pPr>
+            <w:r>
+              <w:rPr>
+                <w:rFonts w:ascii="Times New Roman" w:hAnsi="Times New Roman" w:cs="Times New Roman"/>
+                <w:b/>
+              </w:rPr>
+              <w:t>3</w:t>
+            </w:r>
+          </w:p>
+        </w:tc>
+      </w:tr>
+      <w:tr>
+        <w:trPr>
+          <w:trHeight w:val="276"/>
+          <w:jc w:val="center"/>
+        </w:trPr>
+        <w:tc>
+          <w:tcPr>
+            <w:tcW w:w="7661" w:type="dxa"/>
+          </w:tcPr>
+          <w:p>
+            <w:pPr>
+              <w:rPr>
+                <w:rFonts w:ascii="Times New Roman" w:hAnsi="Times New Roman" w:cs="Times New Roman"/>
+              </w:rPr>
+            </w:pPr>
+            <w:r>
+              <w:rPr>
+                <w:rFonts w:ascii="Times New Roman" w:hAnsi="Times New Roman" w:cs="Times New Roman"/>
+              </w:rPr>
+              <w:t>1 .1 General Background</w:t>
+            </w:r>
+          </w:p>
+        </w:tc>
+        <w:tc>
+          <w:tcPr>
+            <w:tcW w:w="2985" w:type="dxa"/>
+          </w:tcPr>
+          <w:p>
+            <w:pPr>
+              <w:jc w:val="center"/>
+              <w:rPr>
+                <w:rFonts w:ascii="Times New Roman" w:hAnsi="Times New Roman" w:cs="Times New Roman"/>
+              </w:rPr>
+            </w:pPr>
+            <w:r>
+              <w:rPr>
+                <w:rFonts w:ascii="Times New Roman" w:hAnsi="Times New Roman" w:cs="Times New Roman"/>
+              </w:rPr>
+              <w:t>3</w:t>
+            </w:r>
+          </w:p>
+        </w:tc>
+      </w:tr>
+      <w:tr>
+        <w:trPr>
+          <w:trHeight w:val="292"/>
+          <w:jc w:val="center"/>
+        </w:trPr>
+        <w:tc>
+          <w:tcPr>
+            <w:tcW w:w="7661" w:type="dxa"/>
+          </w:tcPr>
+          <w:p>
+            <w:pPr>
+              <w:rPr>
+                <w:rFonts w:ascii="Times New Roman" w:hAnsi="Times New Roman" w:cs="Times New Roman"/>
+              </w:rPr>
+            </w:pPr>
+            <w:r>
+              <w:rPr>
+                <w:rFonts w:ascii="Times New Roman" w:hAnsi="Times New Roman" w:cs="Times New Roman"/>
+              </w:rPr>
+              <w:t>1.2   Objectives</w:t>
+            </w:r>
+          </w:p>
+        </w:tc>
+        <w:tc>
+          <w:tcPr>
+            <w:tcW w:w="2985" w:type="dxa"/>
+          </w:tcPr>
+          <w:p>
+            <w:pPr>
+              <w:jc w:val="center"/>
+              <w:rPr>
+                <w:rFonts w:ascii="Times New Roman" w:hAnsi="Times New Roman" w:cs="Times New Roman"/>
+              </w:rPr>
+            </w:pPr>
+            <w:r>
+              <w:rPr>
+                <w:rFonts w:ascii="Times New Roman" w:hAnsi="Times New Roman" w:cs="Times New Roman"/>
+              </w:rPr>
+              <w:t>4</w:t>
+            </w:r>
+          </w:p>
+        </w:tc>
+      </w:tr>
+      <w:tr>
+        <w:trPr>
+          <w:trHeight w:val="321"/>
+          <w:jc w:val="center"/>
+        </w:trPr>
+        <w:tc>
+          <w:tcPr>
+            <w:tcW w:w="7661" w:type="dxa"/>
+          </w:tcPr>
+          <w:p>
+            <w:pPr>
+              <w:rPr>
+                <w:rFonts w:ascii="Times New Roman" w:hAnsi="Times New Roman" w:cs="Times New Roman"/>
+                <w:b/>
+              </w:rPr>
+            </w:pPr>
+            <w:r>
+              <w:rPr>
+                <w:rFonts w:ascii="Times New Roman" w:hAnsi="Times New Roman" w:cs="Times New Roman"/>
+                <w:b/>
+              </w:rPr>
+              <w:t>Chapter 2   LITERATURE SURVEY</w:t>
+            </w:r>
+          </w:p>
+        </w:tc>
+        <w:tc>
+          <w:tcPr>
+            <w:tcW w:w="2985" w:type="dxa"/>
+          </w:tcPr>
+          <w:p>
+            <w:pPr>
+              <w:jc w:val="center"/>
+              <w:rPr>
+                <w:rFonts w:ascii="Times New Roman" w:hAnsi="Times New Roman" w:cs="Times New Roman"/>
+                <w:b/>
+              </w:rPr>
+            </w:pPr>
+            <w:r>
+              <w:rPr>
+                <w:rFonts w:ascii="Times New Roman" w:hAnsi="Times New Roman" w:cs="Times New Roman"/>
+                <w:b/>
+              </w:rPr>
+              <w:t>5</w:t>
+            </w:r>
+          </w:p>
+        </w:tc>
+      </w:tr>
+      <w:tr>
+        <w:trPr>
+          <w:trHeight w:val="321"/>
+          <w:jc w:val="center"/>
+        </w:trPr>
+        <w:tc>
+          <w:tcPr>
+            <w:tcW w:w="7661" w:type="dxa"/>
+          </w:tcPr>
+          <w:p>
+            <w:pPr>
+              <w:rPr>
+                <w:rFonts w:ascii="Times New Roman" w:hAnsi="Times New Roman" w:cs="Times New Roman"/>
+              </w:rPr>
+            </w:pPr>
+            <w:r>
+              <w:rPr>
+                <w:rFonts w:ascii="Times New Roman" w:hAnsi="Times New Roman" w:cs="Times New Roman"/>
+              </w:rPr>
+              <w:t>2.1 Study of similar work</w:t>
+            </w:r>
+          </w:p>
+        </w:tc>
+        <w:tc>
+          <w:tcPr>
+            <w:tcW w:w="2985" w:type="dxa"/>
+          </w:tcPr>
+          <w:p>
+            <w:pPr>
+              <w:jc w:val="center"/>
+              <w:rPr>
+                <w:rFonts w:ascii="Times New Roman" w:hAnsi="Times New Roman" w:cs="Times New Roman"/>
+              </w:rPr>
+            </w:pPr>
+            <w:r>
+              <w:rPr>
+                <w:rFonts w:ascii="Times New Roman" w:hAnsi="Times New Roman" w:cs="Times New Roman"/>
+              </w:rPr>
+              <w:t>5</w:t>
+            </w:r>
+          </w:p>
+        </w:tc>
+      </w:tr>
+      <w:tr>
+        <w:trPr>
+          <w:trHeight w:val="188"/>
+          <w:jc w:val="center"/>
+        </w:trPr>
+        <w:tc>
+          <w:tcPr>
+            <w:tcW w:w="7661" w:type="dxa"/>
+          </w:tcPr>
+          <w:p>
+            <w:pPr>
+              <w:rPr>
+                <w:rFonts w:ascii="Times New Roman" w:hAnsi="Times New Roman" w:cs="Times New Roman"/>
+              </w:rPr>
+            </w:pPr>
+            <w:r>
+              <w:rPr>
+                <w:rFonts w:ascii="Times New Roman" w:hAnsi="Times New Roman" w:cs="Times New Roman"/>
+              </w:rPr>
+              <w:t xml:space="preserve">    2.1.1 Existing System</w:t>
+            </w:r>
+          </w:p>
+        </w:tc>
+        <w:tc>
+          <w:tcPr>
+            <w:tcW w:w="2985" w:type="dxa"/>
+          </w:tcPr>
+          <w:p>
+            <w:pPr>
+              <w:jc w:val="center"/>
+              <w:rPr>
+                <w:rFonts w:ascii="Times New Roman" w:hAnsi="Times New Roman" w:cs="Times New Roman"/>
+              </w:rPr>
+            </w:pPr>
+            <w:r>
+              <w:rPr>
+                <w:rFonts w:ascii="Times New Roman" w:hAnsi="Times New Roman" w:cs="Times New Roman"/>
+              </w:rPr>
+              <w:t>7</w:t>
+            </w:r>
+          </w:p>
+        </w:tc>
+      </w:tr>
+      <w:tr>
+        <w:trPr>
+          <w:trHeight w:val="301"/>
+          <w:jc w:val="center"/>
+        </w:trPr>
+        <w:tc>
+          <w:tcPr>
+            <w:tcW w:w="7661" w:type="dxa"/>
+          </w:tcPr>
+          <w:p>
+            <w:pPr>
+              <w:rPr>
+                <w:rFonts w:ascii="Times New Roman" w:hAnsi="Times New Roman" w:cs="Times New Roman"/>
+              </w:rPr>
+            </w:pPr>
+            <w:r>
+              <w:rPr>
+                <w:rFonts w:ascii="Times New Roman" w:hAnsi="Times New Roman" w:cs="Times New Roman"/>
+              </w:rPr>
+              <w:t xml:space="preserve">    2.1.2 Drawbacks of Existing system</w:t>
+            </w:r>
+          </w:p>
+        </w:tc>
+        <w:tc>
+          <w:tcPr>
+            <w:tcW w:w="2985" w:type="dxa"/>
+          </w:tcPr>
+          <w:p>
+            <w:pPr>
+              <w:jc w:val="center"/>
+              <w:rPr>
+                <w:rFonts w:ascii="Times New Roman" w:hAnsi="Times New Roman" w:cs="Times New Roman"/>
+              </w:rPr>
+            </w:pPr>
+            <w:r>
+              <w:rPr>
+                <w:rFonts w:ascii="Times New Roman" w:hAnsi="Times New Roman" w:cs="Times New Roman"/>
+              </w:rPr>
+              <w:t>7</w:t>
+            </w:r>
+          </w:p>
+        </w:tc>
+      </w:tr>
+      <w:tr>
+        <w:trPr>
+          <w:trHeight w:val="301"/>
+          <w:jc w:val="center"/>
+        </w:trPr>
+        <w:tc>
+          <w:tcPr>
+            <w:tcW w:w="7661" w:type="dxa"/>
+          </w:tcPr>
+          <w:p>
+            <w:pPr>
+              <w:rPr>
+                <w:rFonts w:ascii="Times New Roman" w:hAnsi="Times New Roman" w:cs="Times New Roman"/>
+                <w:b/>
+              </w:rPr>
+            </w:pPr>
+            <w:r>
+              <w:rPr>
+                <w:rFonts w:ascii="Times New Roman" w:hAnsi="Times New Roman" w:cs="Times New Roman"/>
+                <w:b/>
+              </w:rPr>
+              <w:t>Chapter 3   OVERALL DESCRIPTION</w:t>
+            </w:r>
+          </w:p>
+        </w:tc>
+        <w:tc>
+          <w:tcPr>
+            <w:tcW w:w="2985" w:type="dxa"/>
+          </w:tcPr>
+          <w:p>
+            <w:pPr>
+              <w:jc w:val="center"/>
+              <w:rPr>
+                <w:rFonts w:ascii="Times New Roman" w:hAnsi="Times New Roman" w:cs="Times New Roman"/>
+                <w:b/>
+              </w:rPr>
+            </w:pPr>
+            <w:r>
+              <w:rPr>
+                <w:rFonts w:ascii="Times New Roman" w:hAnsi="Times New Roman" w:cs="Times New Roman"/>
+                <w:b/>
+              </w:rPr>
+              <w:t>8</w:t>
+            </w:r>
+          </w:p>
+        </w:tc>
+      </w:tr>
+      <w:tr>
+        <w:trPr>
+          <w:trHeight w:val="292"/>
+          <w:jc w:val="center"/>
+        </w:trPr>
+        <w:tc>
+          <w:tcPr>
+            <w:tcW w:w="7661" w:type="dxa"/>
+          </w:tcPr>
+          <w:p>
+            <w:pPr>
+              <w:rPr>
+                <w:rFonts w:ascii="Times New Roman" w:hAnsi="Times New Roman" w:cs="Times New Roman"/>
+              </w:rPr>
+            </w:pPr>
+            <w:r>
+              <w:rPr>
+                <w:rFonts w:ascii="Times New Roman" w:hAnsi="Times New Roman" w:cs="Times New Roman"/>
+              </w:rPr>
+              <w:t>3.1 Proposed System</w:t>
+            </w:r>
+          </w:p>
+        </w:tc>
+        <w:tc>
+          <w:tcPr>
+            <w:tcW w:w="2985" w:type="dxa"/>
+          </w:tcPr>
+          <w:p>
+            <w:pPr>
+              <w:jc w:val="center"/>
+              <w:rPr>
+                <w:rFonts w:ascii="Times New Roman" w:hAnsi="Times New Roman" w:cs="Times New Roman"/>
+              </w:rPr>
+            </w:pPr>
+            <w:r>
+              <w:rPr>
+                <w:rFonts w:ascii="Times New Roman" w:hAnsi="Times New Roman" w:cs="Times New Roman"/>
+              </w:rPr>
+              <w:t>8</w:t>
+            </w:r>
+          </w:p>
+        </w:tc>
+      </w:tr>
+      <w:tr>
+        <w:trPr>
+          <w:trHeight w:val="301"/>
+          <w:jc w:val="center"/>
+        </w:trPr>
+        <w:tc>
+          <w:tcPr>
+            <w:tcW w:w="7661" w:type="dxa"/>
+          </w:tcPr>
+          <w:p>
+            <w:pPr>
+              <w:rPr>
+                <w:rFonts w:ascii="Times New Roman" w:hAnsi="Times New Roman" w:cs="Times New Roman"/>
+              </w:rPr>
+            </w:pPr>
+            <w:r>
+              <w:rPr>
+                <w:rFonts w:ascii="Times New Roman" w:hAnsi="Times New Roman" w:cs="Times New Roman"/>
+              </w:rPr>
+              <w:t>3.2 Features of Proposed System</w:t>
+            </w:r>
+          </w:p>
+        </w:tc>
+        <w:tc>
+          <w:tcPr>
+            <w:tcW w:w="2985" w:type="dxa"/>
+          </w:tcPr>
+          <w:p>
+            <w:pPr>
+              <w:jc w:val="center"/>
+              <w:rPr>
+                <w:rFonts w:ascii="Times New Roman" w:hAnsi="Times New Roman" w:cs="Times New Roman"/>
+              </w:rPr>
+            </w:pPr>
+            <w:r>
+              <w:rPr>
+                <w:rFonts w:ascii="Times New Roman" w:hAnsi="Times New Roman" w:cs="Times New Roman"/>
+              </w:rPr>
+              <w:t>9</w:t>
+            </w:r>
+          </w:p>
+        </w:tc>
+      </w:tr>
+      <w:tr>
+        <w:trPr>
+          <w:trHeight w:val="335"/>
+          <w:jc w:val="center"/>
+        </w:trPr>
+        <w:tc>
+          <w:tcPr>
+            <w:tcW w:w="7661" w:type="dxa"/>
+          </w:tcPr>
+          <w:p>
+            <w:pPr>
+              <w:rPr>
+                <w:rFonts w:ascii="Times New Roman" w:hAnsi="Times New Roman" w:cs="Times New Roman"/>
+              </w:rPr>
+            </w:pPr>
+            <w:r>
+              <w:rPr>
+                <w:rFonts w:ascii="Times New Roman" w:hAnsi="Times New Roman" w:cs="Times New Roman"/>
+              </w:rPr>
+              <w:t>3.3 Functions of Proposed System</w:t>
+            </w:r>
+          </w:p>
+        </w:tc>
+        <w:tc>
+          <w:tcPr>
+            <w:tcW w:w="2985" w:type="dxa"/>
+          </w:tcPr>
+          <w:p>
+            <w:pPr>
+              <w:jc w:val="center"/>
+              <w:rPr>
+                <w:rFonts w:ascii="Times New Roman" w:hAnsi="Times New Roman" w:cs="Times New Roman"/>
+              </w:rPr>
+            </w:pPr>
+            <w:r>
+              <w:rPr>
+                <w:rFonts w:ascii="Times New Roman" w:hAnsi="Times New Roman" w:cs="Times New Roman"/>
+              </w:rPr>
+              <w:t>10</w:t>
+            </w:r>
+          </w:p>
+        </w:tc>
+      </w:tr>
+      <w:tr>
+        <w:trPr>
+          <w:trHeight w:val="301"/>
+          <w:jc w:val="center"/>
+        </w:trPr>
+        <w:tc>
+          <w:tcPr>
+            <w:tcW w:w="7661" w:type="dxa"/>
+          </w:tcPr>
+          <w:p>
+            <w:pPr>
+              <w:rPr>
+                <w:rFonts w:ascii="Times New Roman" w:hAnsi="Times New Roman" w:cs="Times New Roman"/>
+              </w:rPr>
+            </w:pPr>
+            <w:r>
+              <w:rPr>
+                <w:rFonts w:ascii="Times New Roman" w:hAnsi="Times New Roman" w:cs="Times New Roman"/>
+              </w:rPr>
+              <w:t>3.4 Requirement Specification</w:t>
+            </w:r>
+          </w:p>
+        </w:tc>
+        <w:tc>
+          <w:tcPr>
+            <w:tcW w:w="2985" w:type="dxa"/>
+          </w:tcPr>
+          <w:p>
+            <w:pPr>
+              <w:jc w:val="center"/>
+              <w:rPr>
+                <w:rFonts w:ascii="Times New Roman" w:hAnsi="Times New Roman" w:cs="Times New Roman"/>
+              </w:rPr>
+            </w:pPr>
+            <w:r>
+              <w:rPr>
+                <w:rFonts w:ascii="Times New Roman" w:hAnsi="Times New Roman" w:cs="Times New Roman"/>
+              </w:rPr>
+              <w:t>10</w:t>
+            </w:r>
+          </w:p>
+        </w:tc>
+      </w:tr>
+      <w:tr>
+        <w:trPr>
+          <w:trHeight w:val="292"/>
+          <w:jc w:val="center"/>
+        </w:trPr>
+        <w:tc>
+          <w:tcPr>
+            <w:tcW w:w="7661" w:type="dxa"/>
+          </w:tcPr>
+          <w:p>
+            <w:pPr>
+              <w:rPr>
+                <w:rFonts w:ascii="Times New Roman" w:hAnsi="Times New Roman" w:cs="Times New Roman"/>
+                <w:b/>
+              </w:rPr>
+            </w:pPr>
+            <w:r>
+              <w:rPr>
+                <w:rFonts w:ascii="Times New Roman" w:hAnsi="Times New Roman" w:cs="Times New Roman"/>
+              </w:rPr>
+              <w:t>3.5 Feasibility Analysis</w:t>
+            </w:r>
+          </w:p>
+        </w:tc>
+        <w:tc>
+          <w:tcPr>
+            <w:tcW w:w="2985" w:type="dxa"/>
+          </w:tcPr>
+          <w:p>
+            <w:pPr>
+              <w:jc w:val="center"/>
+              <w:rPr>
+                <w:rFonts w:ascii="Times New Roman" w:hAnsi="Times New Roman" w:cs="Times New Roman"/>
+              </w:rPr>
+            </w:pPr>
+            <w:r>
+              <w:rPr>
+                <w:rFonts w:ascii="Times New Roman" w:hAnsi="Times New Roman" w:cs="Times New Roman"/>
+              </w:rPr>
+              <w:t>11</w:t>
+            </w:r>
+          </w:p>
+        </w:tc>
+      </w:tr>
+      <w:tr>
+        <w:trPr>
+          <w:trHeight w:val="301"/>
+          <w:jc w:val="center"/>
+        </w:trPr>
+        <w:tc>
+          <w:tcPr>
+            <w:tcW w:w="7661" w:type="dxa"/>
+          </w:tcPr>
+          <w:p>
+            <w:pPr>
+              <w:rPr>
+                <w:rFonts w:ascii="Times New Roman" w:hAnsi="Times New Roman" w:cs="Times New Roman"/>
+              </w:rPr>
+            </w:pPr>
+            <w:r>
+              <w:rPr>
+                <w:rFonts w:ascii="Times New Roman" w:hAnsi="Times New Roman" w:cs="Times New Roman"/>
+              </w:rPr>
+              <w:t xml:space="preserve">       3.5.1 Technical Feasibility</w:t>
+            </w:r>
+          </w:p>
+        </w:tc>
+        <w:tc>
+          <w:tcPr>
+            <w:tcW w:w="2985" w:type="dxa"/>
+          </w:tcPr>
+          <w:p>
+            <w:pPr>
+              <w:jc w:val="center"/>
+              <w:rPr>
+                <w:rFonts w:ascii="Times New Roman" w:hAnsi="Times New Roman" w:cs="Times New Roman"/>
+              </w:rPr>
+            </w:pPr>
+            <w:r>
+              <w:rPr>
+                <w:rFonts w:ascii="Times New Roman" w:hAnsi="Times New Roman" w:cs="Times New Roman"/>
+              </w:rPr>
+              <w:t>11</w:t>
+            </w:r>
+          </w:p>
+        </w:tc>
+      </w:tr>
+      <w:tr>
+        <w:trPr>
+          <w:trHeight w:val="292"/>
+          <w:jc w:val="center"/>
+        </w:trPr>
+        <w:tc>
+          <w:tcPr>
+            <w:tcW w:w="7661" w:type="dxa"/>
+          </w:tcPr>
+          <w:p>
+            <w:pPr>
+              <w:rPr>
+                <w:rFonts w:ascii="Times New Roman" w:hAnsi="Times New Roman" w:cs="Times New Roman"/>
+              </w:rPr>
+            </w:pPr>
+            <w:r>
+              <w:rPr>
+                <w:rFonts w:ascii="Times New Roman" w:hAnsi="Times New Roman" w:cs="Times New Roman"/>
+                <w:b/>
+              </w:rPr>
+              <w:t xml:space="preserve">   </w:t>
+            </w:r>
+            <w:r>
+              <w:rPr>
+                <w:rFonts w:ascii="Times New Roman" w:hAnsi="Times New Roman" w:cs="Times New Roman"/>
+              </w:rPr>
+              <w:t xml:space="preserve">    3.5.2 Operational Feasibility </w:t>
+            </w:r>
+          </w:p>
+        </w:tc>
+        <w:tc>
+          <w:tcPr>
+            <w:tcW w:w="2985" w:type="dxa"/>
+          </w:tcPr>
+          <w:p>
+            <w:pPr>
+              <w:jc w:val="center"/>
+              <w:rPr>
+                <w:rFonts w:ascii="Times New Roman" w:hAnsi="Times New Roman" w:cs="Times New Roman"/>
+              </w:rPr>
+            </w:pPr>
+            <w:r>
+              <w:rPr>
+                <w:rFonts w:ascii="Times New Roman" w:hAnsi="Times New Roman" w:cs="Times New Roman"/>
+              </w:rPr>
+              <w:t>12</w:t>
+            </w:r>
+          </w:p>
+        </w:tc>
+      </w:tr>
+      <w:tr>
+        <w:trPr>
+          <w:trHeight w:val="301"/>
+          <w:jc w:val="center"/>
+        </w:trPr>
+        <w:tc>
+          <w:tcPr>
+            <w:tcW w:w="7661" w:type="dxa"/>
+          </w:tcPr>
+          <w:p>
+            <w:pPr>
+              <w:rPr>
+                <w:rFonts w:ascii="Times New Roman" w:hAnsi="Times New Roman" w:cs="Times New Roman"/>
+              </w:rPr>
+            </w:pPr>
+            <w:r>
+              <w:rPr>
+                <w:rFonts w:ascii="Times New Roman" w:hAnsi="Times New Roman" w:cs="Times New Roman"/>
+              </w:rPr>
+              <w:t xml:space="preserve">       3.5.3 Economical Feasibility</w:t>
+            </w:r>
+          </w:p>
+        </w:tc>
+        <w:tc>
+          <w:tcPr>
+            <w:tcW w:w="2985" w:type="dxa"/>
+          </w:tcPr>
+          <w:p>
+            <w:pPr>
+              <w:jc w:val="center"/>
+              <w:rPr>
+                <w:rFonts w:ascii="Times New Roman" w:hAnsi="Times New Roman" w:cs="Times New Roman"/>
+              </w:rPr>
+            </w:pPr>
+            <w:r>
+              <w:rPr>
+                <w:rFonts w:ascii="Times New Roman" w:hAnsi="Times New Roman" w:cs="Times New Roman"/>
+              </w:rPr>
+              <w:t>12</w:t>
+            </w:r>
+          </w:p>
+        </w:tc>
+      </w:tr>
+      <w:tr>
+        <w:trPr>
+          <w:trHeight w:val="292"/>
+          <w:jc w:val="center"/>
+        </w:trPr>
+        <w:tc>
+          <w:tcPr>
+            <w:tcW w:w="7661" w:type="dxa"/>
+          </w:tcPr>
+          <w:p>
+            <w:pPr>
+              <w:rPr>
+                <w:rFonts w:ascii="Times New Roman" w:hAnsi="Times New Roman" w:cs="Times New Roman"/>
+              </w:rPr>
+            </w:pPr>
+            <w:r>
+              <w:rPr>
+                <w:rFonts w:ascii="Times New Roman" w:hAnsi="Times New Roman" w:cs="Times New Roman"/>
+              </w:rPr>
+              <w:t xml:space="preserve">       3.5.4 Behavioral Feasibility</w:t>
+            </w:r>
+          </w:p>
+        </w:tc>
+        <w:tc>
+          <w:tcPr>
+            <w:tcW w:w="2985" w:type="dxa"/>
+          </w:tcPr>
+          <w:p>
+            <w:pPr>
+              <w:jc w:val="center"/>
+              <w:rPr>
+                <w:rFonts w:ascii="Times New Roman" w:hAnsi="Times New Roman" w:cs="Times New Roman"/>
+              </w:rPr>
+            </w:pPr>
+            <w:r>
+              <w:rPr>
+                <w:rFonts w:ascii="Times New Roman" w:hAnsi="Times New Roman" w:cs="Times New Roman"/>
+              </w:rPr>
+              <w:t>12</w:t>
+            </w:r>
+          </w:p>
+        </w:tc>
+      </w:tr>
+      <w:tr>
+        <w:trPr>
+          <w:trHeight w:val="301"/>
+          <w:jc w:val="center"/>
+        </w:trPr>
+        <w:tc>
+          <w:tcPr>
+            <w:tcW w:w="7661" w:type="dxa"/>
+          </w:tcPr>
+          <w:p>
+            <w:pPr>
+              <w:rPr>
+                <w:rFonts w:ascii="Times New Roman" w:hAnsi="Times New Roman" w:cs="Times New Roman"/>
+              </w:rPr>
+            </w:pPr>
+            <w:r>
+              <w:rPr>
+                <w:rFonts w:ascii="Times New Roman" w:hAnsi="Times New Roman" w:cs="Times New Roman"/>
+                <w:b/>
+              </w:rPr>
+              <w:t>Chapter 4   OPERATING ENVIRONMENT</w:t>
+            </w:r>
+          </w:p>
+        </w:tc>
+        <w:tc>
+          <w:tcPr>
+            <w:tcW w:w="2985" w:type="dxa"/>
+          </w:tcPr>
+          <w:p>
+            <w:pPr>
+              <w:jc w:val="center"/>
+              <w:rPr>
+                <w:rFonts w:ascii="Times New Roman" w:hAnsi="Times New Roman" w:cs="Times New Roman"/>
+                <w:b/>
+              </w:rPr>
+            </w:pPr>
+            <w:r>
+              <w:rPr>
+                <w:rFonts w:ascii="Times New Roman" w:hAnsi="Times New Roman" w:cs="Times New Roman"/>
+                <w:b/>
+              </w:rPr>
+              <w:t>13</w:t>
+            </w:r>
+          </w:p>
+        </w:tc>
+      </w:tr>
+      <w:tr>
+        <w:trPr>
+          <w:trHeight w:val="292"/>
+          <w:jc w:val="center"/>
+        </w:trPr>
+        <w:tc>
+          <w:tcPr>
+            <w:tcW w:w="7661" w:type="dxa"/>
+          </w:tcPr>
+          <w:p>
+            <w:pPr>
+              <w:rPr>
+                <w:rFonts w:ascii="Times New Roman" w:hAnsi="Times New Roman" w:cs="Times New Roman"/>
+              </w:rPr>
+            </w:pPr>
+            <w:r>
+              <w:rPr>
+                <w:rFonts w:ascii="Times New Roman" w:hAnsi="Times New Roman" w:cs="Times New Roman"/>
+              </w:rPr>
+              <w:t>4.1 Hardware Requirements</w:t>
+            </w:r>
+          </w:p>
+        </w:tc>
+        <w:tc>
+          <w:tcPr>
+            <w:tcW w:w="2985" w:type="dxa"/>
+          </w:tcPr>
+          <w:p>
+            <w:pPr>
+              <w:jc w:val="center"/>
+              <w:rPr>
+                <w:rFonts w:ascii="Times New Roman" w:hAnsi="Times New Roman" w:cs="Times New Roman"/>
+              </w:rPr>
+            </w:pPr>
+            <w:r>
+              <w:rPr>
+                <w:rFonts w:ascii="Times New Roman" w:hAnsi="Times New Roman" w:cs="Times New Roman"/>
+              </w:rPr>
+              <w:t>13</w:t>
+            </w:r>
+          </w:p>
+        </w:tc>
+      </w:tr>
+      <w:tr>
+        <w:trPr>
+          <w:trHeight w:val="301"/>
+          <w:jc w:val="center"/>
+        </w:trPr>
+        <w:tc>
+          <w:tcPr>
+            <w:tcW w:w="7661" w:type="dxa"/>
+          </w:tcPr>
+          <w:p>
+            <w:pPr>
+              <w:rPr>
+                <w:rFonts w:ascii="Times New Roman" w:hAnsi="Times New Roman" w:cs="Times New Roman"/>
+              </w:rPr>
+            </w:pPr>
+            <w:r>
+              <w:rPr>
+                <w:rFonts w:ascii="Times New Roman" w:hAnsi="Times New Roman" w:cs="Times New Roman"/>
+              </w:rPr>
+              <w:t>4.2 Software Requirements</w:t>
+            </w:r>
+          </w:p>
+        </w:tc>
+        <w:tc>
+          <w:tcPr>
+            <w:tcW w:w="2985" w:type="dxa"/>
+          </w:tcPr>
+          <w:p>
+            <w:pPr>
+              <w:jc w:val="center"/>
+              <w:rPr>
+                <w:rFonts w:ascii="Times New Roman" w:hAnsi="Times New Roman" w:cs="Times New Roman"/>
+              </w:rPr>
+            </w:pPr>
+            <w:r>
+              <w:rPr>
+                <w:rFonts w:ascii="Times New Roman" w:hAnsi="Times New Roman" w:cs="Times New Roman"/>
+              </w:rPr>
+              <w:t>13</w:t>
+            </w:r>
+          </w:p>
+        </w:tc>
+      </w:tr>
+      <w:tr>
+        <w:trPr>
+          <w:trHeight w:val="292"/>
+          <w:jc w:val="center"/>
+        </w:trPr>
+        <w:tc>
+          <w:tcPr>
+            <w:tcW w:w="7661" w:type="dxa"/>
+          </w:tcPr>
+          <w:p>
+            <w:pPr>
+              <w:rPr>
+                <w:rFonts w:ascii="Times New Roman" w:hAnsi="Times New Roman" w:cs="Times New Roman"/>
+              </w:rPr>
+            </w:pPr>
+            <w:r>
+              <w:rPr>
+                <w:rFonts w:ascii="Times New Roman" w:hAnsi="Times New Roman" w:cs="Times New Roman"/>
+              </w:rPr>
+              <w:t>4.3 Tools and Platforms</w:t>
+            </w:r>
+          </w:p>
+        </w:tc>
+        <w:tc>
+          <w:tcPr>
+            <w:tcW w:w="2985" w:type="dxa"/>
+          </w:tcPr>
+          <w:p>
+            <w:pPr>
+              <w:jc w:val="center"/>
+              <w:rPr>
+                <w:rFonts w:ascii="Times New Roman" w:hAnsi="Times New Roman" w:cs="Times New Roman"/>
+              </w:rPr>
+            </w:pPr>
+            <w:r>
+              <w:rPr>
+                <w:rFonts w:ascii="Times New Roman" w:hAnsi="Times New Roman" w:cs="Times New Roman"/>
+              </w:rPr>
+              <w:t>14</w:t>
+            </w:r>
+          </w:p>
+        </w:tc>
+      </w:tr>
+      <w:tr>
+        <w:trPr>
+          <w:trHeight w:val="301"/>
+          <w:jc w:val="center"/>
+        </w:trPr>
+        <w:tc>
+          <w:tcPr>
+            <w:tcW w:w="7661" w:type="dxa"/>
+          </w:tcPr>
+          <w:p>
+            <w:pPr>
+              <w:rPr>
+                <w:rFonts w:ascii="Times New Roman" w:hAnsi="Times New Roman" w:cs="Times New Roman"/>
+              </w:rPr>
+            </w:pPr>
+            <w:r>
+              <w:rPr>
+                <w:rFonts w:ascii="Times New Roman" w:hAnsi="Times New Roman" w:cs="Times New Roman"/>
+              </w:rPr>
+              <w:t xml:space="preserve">       4.3.1 Arduino IDE</w:t>
+            </w:r>
+          </w:p>
+        </w:tc>
+        <w:tc>
+          <w:tcPr>
+            <w:tcW w:w="2985" w:type="dxa"/>
+          </w:tcPr>
+          <w:p>
+            <w:pPr>
+              <w:jc w:val="center"/>
+              <w:rPr>
+                <w:rFonts w:ascii="Times New Roman" w:hAnsi="Times New Roman" w:cs="Times New Roman"/>
+              </w:rPr>
+            </w:pPr>
+            <w:r>
+              <w:rPr>
+                <w:rFonts w:ascii="Times New Roman" w:hAnsi="Times New Roman" w:cs="Times New Roman"/>
+              </w:rPr>
+              <w:t>15</w:t>
+            </w:r>
+          </w:p>
+        </w:tc>
+      </w:tr>
+      <w:tr>
+        <w:trPr>
+          <w:trHeight w:val="301"/>
+          <w:jc w:val="center"/>
+        </w:trPr>
+        <w:tc>
+          <w:tcPr>
+            <w:tcW w:w="7661" w:type="dxa"/>
+          </w:tcPr>
+          <w:p>
+            <w:pPr>
+              <w:tabs>
+                <w:tab w:val="left" w:pos="1425"/>
+              </w:tabs>
+              <w:rPr>
+                <w:rFonts w:ascii="Times New Roman" w:hAnsi="Times New Roman" w:cs="Times New Roman"/>
+              </w:rPr>
+            </w:pPr>
+            <w:r>
+              <w:rPr>
+                <w:rFonts w:ascii="Times New Roman" w:hAnsi="Times New Roman" w:cs="Times New Roman"/>
+              </w:rPr>
+              <w:t xml:space="preserve">       4.3.2 Embedded C</w:t>
+            </w:r>
+          </w:p>
+        </w:tc>
+        <w:tc>
+          <w:tcPr>
+            <w:tcW w:w="2985" w:type="dxa"/>
+          </w:tcPr>
+          <w:p>
+            <w:pPr>
+              <w:jc w:val="center"/>
+              <w:rPr>
+                <w:rFonts w:ascii="Times New Roman" w:hAnsi="Times New Roman" w:cs="Times New Roman"/>
+              </w:rPr>
+            </w:pPr>
+            <w:r>
+              <w:rPr>
+                <w:rFonts w:ascii="Times New Roman" w:hAnsi="Times New Roman" w:cs="Times New Roman"/>
+              </w:rPr>
+              <w:t>15</w:t>
+            </w:r>
+          </w:p>
+        </w:tc>
+      </w:tr>
+      <w:tr>
+        <w:trPr>
+          <w:trHeight w:val="292"/>
+          <w:jc w:val="center"/>
+        </w:trPr>
+        <w:tc>
+          <w:tcPr>
+            <w:tcW w:w="7661" w:type="dxa"/>
+          </w:tcPr>
+          <w:p>
+            <w:pPr>
+              <w:rPr>
+                <w:rFonts w:ascii="Times New Roman" w:hAnsi="Times New Roman" w:cs="Times New Roman"/>
+              </w:rPr>
+            </w:pPr>
+            <w:r>
+              <w:rPr>
+                <w:rFonts w:ascii="Times New Roman" w:hAnsi="Times New Roman" w:cs="Times New Roman"/>
+              </w:rPr>
+              <w:t xml:space="preserve">       4.3.3 Thingspeak</w:t>
+            </w:r>
+          </w:p>
+        </w:tc>
+        <w:tc>
+          <w:tcPr>
+            <w:tcW w:w="2985" w:type="dxa"/>
+          </w:tcPr>
+          <w:p>
+            <w:pPr>
+              <w:jc w:val="center"/>
+              <w:rPr>
+                <w:rFonts w:ascii="Times New Roman" w:hAnsi="Times New Roman" w:cs="Times New Roman"/>
+              </w:rPr>
+            </w:pPr>
+            <w:r>
+              <w:rPr>
+                <w:rFonts w:ascii="Times New Roman" w:hAnsi="Times New Roman" w:cs="Times New Roman"/>
+              </w:rPr>
+              <w:t>15</w:t>
+            </w:r>
+          </w:p>
+        </w:tc>
+      </w:tr>
+      <w:tr>
+        <w:trPr>
+          <w:trHeight w:val="292"/>
+          <w:jc w:val="center"/>
+        </w:trPr>
+        <w:tc>
+          <w:tcPr>
+            <w:tcW w:w="7661" w:type="dxa"/>
+          </w:tcPr>
+          <w:p>
+            <w:pPr>
+              <w:rPr>
+                <w:rFonts w:ascii="Times New Roman" w:hAnsi="Times New Roman" w:cs="Times New Roman"/>
+              </w:rPr>
+            </w:pPr>
+            <w:r>
+              <w:rPr>
+                <w:rFonts w:ascii="Times New Roman" w:hAnsi="Times New Roman" w:cs="Times New Roman"/>
+                <w:b/>
+              </w:rPr>
+              <w:t xml:space="preserve">       </w:t>
+            </w:r>
+            <w:r>
+              <w:rPr>
+                <w:rFonts w:ascii="Times New Roman" w:hAnsi="Times New Roman" w:cs="Times New Roman"/>
+              </w:rPr>
+              <w:t>4.3.4 Iot</w:t>
+            </w:r>
+          </w:p>
+        </w:tc>
+        <w:tc>
+          <w:tcPr>
+            <w:tcW w:w="2985" w:type="dxa"/>
+          </w:tcPr>
+          <w:p>
+            <w:pPr>
+              <w:jc w:val="center"/>
+              <w:rPr>
+                <w:rFonts w:ascii="Times New Roman" w:hAnsi="Times New Roman" w:cs="Times New Roman"/>
+              </w:rPr>
+            </w:pPr>
+            <w:r>
+              <w:rPr>
+                <w:rFonts w:ascii="Times New Roman" w:hAnsi="Times New Roman" w:cs="Times New Roman"/>
+              </w:rPr>
+              <w:t>15</w:t>
+            </w:r>
+          </w:p>
+        </w:tc>
+      </w:tr>
+      <w:tr>
+        <w:trPr>
+          <w:trHeight w:val="292"/>
+          <w:jc w:val="center"/>
+        </w:trPr>
+        <w:tc>
+          <w:tcPr>
+            <w:tcW w:w="7661" w:type="dxa"/>
+          </w:tcPr>
+          <w:p>
+            <w:pPr>
+              <w:rPr>
+                <w:rFonts w:ascii="Times New Roman" w:hAnsi="Times New Roman" w:cs="Times New Roman"/>
+              </w:rPr>
+            </w:pPr>
+            <w:r>
+              <w:rPr>
+                <w:rFonts w:ascii="Times New Roman" w:hAnsi="Times New Roman" w:cs="Times New Roman"/>
+              </w:rPr>
+              <w:t xml:space="preserve">       4.3.5 Thingspeak Features</w:t>
+            </w:r>
+          </w:p>
+        </w:tc>
+        <w:tc>
+          <w:tcPr>
+            <w:tcW w:w="2985" w:type="dxa"/>
+          </w:tcPr>
+          <w:p>
+            <w:pPr>
+              <w:jc w:val="center"/>
+              <w:rPr>
+                <w:rFonts w:ascii="Times New Roman" w:hAnsi="Times New Roman" w:cs="Times New Roman"/>
+              </w:rPr>
+            </w:pPr>
+            <w:r>
+              <w:rPr>
+                <w:rFonts w:ascii="Times New Roman" w:hAnsi="Times New Roman" w:cs="Times New Roman"/>
+              </w:rPr>
+              <w:t>15</w:t>
+            </w:r>
+          </w:p>
+        </w:tc>
+      </w:tr>
+      <w:tr>
+        <w:trPr>
+          <w:trHeight w:val="292"/>
+          <w:jc w:val="center"/>
+        </w:trPr>
+        <w:tc>
+          <w:tcPr>
+            <w:tcW w:w="7661" w:type="dxa"/>
+          </w:tcPr>
+          <w:p>
+            <w:pPr>
+              <w:rPr>
+                <w:rFonts w:ascii="Times New Roman" w:hAnsi="Times New Roman" w:cs="Times New Roman"/>
+              </w:rPr>
+            </w:pPr>
+            <w:r>
+              <w:rPr>
+                <w:rFonts w:ascii="Times New Roman" w:hAnsi="Times New Roman" w:cs="Times New Roman"/>
+              </w:rPr>
+              <w:t xml:space="preserve">        4.3.6 Blynk Server</w:t>
+            </w:r>
+          </w:p>
+        </w:tc>
+        <w:tc>
+          <w:tcPr>
+            <w:tcW w:w="2985" w:type="dxa"/>
+          </w:tcPr>
+          <w:p>
+            <w:pPr>
+              <w:jc w:val="center"/>
+              <w:rPr>
+                <w:rFonts w:ascii="Times New Roman" w:hAnsi="Times New Roman" w:cs="Times New Roman"/>
+              </w:rPr>
+            </w:pPr>
+            <w:r>
+              <w:rPr>
+                <w:rFonts w:ascii="Times New Roman" w:hAnsi="Times New Roman" w:cs="Times New Roman"/>
+              </w:rPr>
+              <w:t>16</w:t>
+            </w:r>
+          </w:p>
+        </w:tc>
+      </w:tr>
+      <w:tr>
+        <w:trPr>
+          <w:trHeight w:val="292"/>
+          <w:jc w:val="center"/>
+        </w:trPr>
+        <w:tc>
+          <w:tcPr>
+            <w:tcW w:w="7661" w:type="dxa"/>
+          </w:tcPr>
+          <w:p>
+            <w:pPr>
+              <w:rPr>
+                <w:rFonts w:ascii="Times New Roman" w:hAnsi="Times New Roman" w:cs="Times New Roman"/>
+              </w:rPr>
+            </w:pPr>
+            <w:r>
+              <w:rPr>
+                <w:rFonts w:ascii="Times New Roman" w:hAnsi="Times New Roman" w:cs="Times New Roman"/>
+              </w:rPr>
+              <w:t xml:space="preserve">        4.3.7 LM35 Temperature Sensor</w:t>
+            </w:r>
+          </w:p>
+        </w:tc>
+        <w:tc>
+          <w:tcPr>
+            <w:tcW w:w="2985" w:type="dxa"/>
+          </w:tcPr>
+          <w:p>
+            <w:pPr>
+              <w:jc w:val="center"/>
+              <w:rPr>
+                <w:rFonts w:ascii="Times New Roman" w:hAnsi="Times New Roman" w:cs="Times New Roman"/>
+              </w:rPr>
+            </w:pPr>
+            <w:r>
+              <w:rPr>
+                <w:rFonts w:ascii="Times New Roman" w:hAnsi="Times New Roman" w:cs="Times New Roman"/>
+              </w:rPr>
+              <w:t>16</w:t>
+            </w:r>
+          </w:p>
+        </w:tc>
+      </w:tr>
+      <w:tr>
+        <w:trPr>
+          <w:trHeight w:val="292"/>
+          <w:jc w:val="center"/>
+        </w:trPr>
+        <w:tc>
+          <w:tcPr>
+            <w:tcW w:w="7661" w:type="dxa"/>
+          </w:tcPr>
+          <w:p>
+            <w:pPr>
+              <w:rPr>
+                <w:rFonts w:ascii="Times New Roman" w:hAnsi="Times New Roman" w:cs="Times New Roman"/>
+              </w:rPr>
+            </w:pPr>
+            <w:r>
+              <w:rPr>
+                <w:rFonts w:ascii="Times New Roman" w:hAnsi="Times New Roman" w:cs="Times New Roman"/>
+              </w:rPr>
+              <w:t xml:space="preserve">        4.3.8 Heart Rate Sensor</w:t>
+            </w:r>
+          </w:p>
+        </w:tc>
+        <w:tc>
+          <w:tcPr>
+            <w:tcW w:w="2985" w:type="dxa"/>
+          </w:tcPr>
+          <w:p>
+            <w:pPr>
+              <w:jc w:val="center"/>
+              <w:rPr>
+                <w:rFonts w:ascii="Times New Roman" w:hAnsi="Times New Roman" w:cs="Times New Roman"/>
+              </w:rPr>
+            </w:pPr>
+            <w:r>
+              <w:rPr>
+                <w:rFonts w:ascii="Times New Roman" w:hAnsi="Times New Roman" w:cs="Times New Roman"/>
+              </w:rPr>
+              <w:t>16</w:t>
+            </w:r>
+          </w:p>
+        </w:tc>
+      </w:tr>
+      <w:tr>
+        <w:trPr>
+          <w:trHeight w:val="292"/>
+          <w:jc w:val="center"/>
+        </w:trPr>
+        <w:tc>
+          <w:tcPr>
+            <w:tcW w:w="7661" w:type="dxa"/>
+          </w:tcPr>
+          <w:p>
+            <w:pPr>
+              <w:rPr>
+                <w:rFonts w:ascii="Times New Roman" w:hAnsi="Times New Roman" w:cs="Times New Roman"/>
+              </w:rPr>
+            </w:pPr>
+            <w:r>
+              <w:rPr>
+                <w:rFonts w:ascii="Times New Roman" w:hAnsi="Times New Roman" w:cs="Times New Roman"/>
+              </w:rPr>
+              <w:t xml:space="preserve">        4.3.9 Windows 10</w:t>
+            </w:r>
+          </w:p>
+        </w:tc>
+        <w:tc>
+          <w:tcPr>
+            <w:tcW w:w="2985" w:type="dxa"/>
+          </w:tcPr>
+          <w:p>
+            <w:pPr>
+              <w:jc w:val="center"/>
+              <w:rPr>
+                <w:rFonts w:ascii="Times New Roman" w:hAnsi="Times New Roman" w:cs="Times New Roman"/>
+              </w:rPr>
+            </w:pPr>
+            <w:r>
+              <w:rPr>
+                <w:rFonts w:ascii="Times New Roman" w:hAnsi="Times New Roman" w:cs="Times New Roman"/>
+              </w:rPr>
+              <w:t>16</w:t>
+            </w:r>
+          </w:p>
+        </w:tc>
+      </w:tr>
+      <w:tr>
+        <w:trPr>
+          <w:trHeight w:val="292"/>
+          <w:jc w:val="center"/>
+        </w:trPr>
+        <w:tc>
+          <w:tcPr>
+            <w:tcW w:w="7661" w:type="dxa"/>
+          </w:tcPr>
+          <w:p>
+            <w:pPr>
+              <w:rPr>
+                <w:rFonts w:ascii="Times New Roman" w:hAnsi="Times New Roman" w:cs="Times New Roman"/>
+              </w:rPr>
+            </w:pPr>
+            <w:r>
+              <w:rPr>
+                <w:rFonts w:ascii="Times New Roman" w:hAnsi="Times New Roman" w:cs="Times New Roman"/>
+              </w:rPr>
+              <w:t xml:space="preserve">        4.3.10 Android Language</w:t>
+            </w:r>
+          </w:p>
+        </w:tc>
+        <w:tc>
+          <w:tcPr>
+            <w:tcW w:w="2985" w:type="dxa"/>
+          </w:tcPr>
+          <w:p>
+            <w:pPr>
+              <w:jc w:val="center"/>
+              <w:rPr>
+                <w:rFonts w:ascii="Times New Roman" w:hAnsi="Times New Roman" w:cs="Times New Roman"/>
+              </w:rPr>
+            </w:pPr>
+            <w:r>
+              <w:rPr>
+                <w:rFonts w:ascii="Times New Roman" w:hAnsi="Times New Roman" w:cs="Times New Roman"/>
+              </w:rPr>
+              <w:t>16</w:t>
+            </w:r>
+          </w:p>
+        </w:tc>
+      </w:tr>
+      <w:tr>
+        <w:trPr>
+          <w:trHeight w:val="292"/>
+          <w:jc w:val="center"/>
+        </w:trPr>
+        <w:tc>
+          <w:tcPr>
+            <w:tcW w:w="7661" w:type="dxa"/>
+          </w:tcPr>
+          <w:p>
+            <w:pPr>
+              <w:rPr>
+                <w:rFonts w:ascii="Times New Roman" w:hAnsi="Times New Roman" w:cs="Times New Roman"/>
+              </w:rPr>
+            </w:pPr>
+            <w:r>
+              <w:rPr>
+                <w:rFonts w:ascii="Times New Roman" w:hAnsi="Times New Roman" w:cs="Times New Roman"/>
+              </w:rPr>
+              <w:t xml:space="preserve">        4.3.11 NODE MCU</w:t>
+            </w:r>
+          </w:p>
+        </w:tc>
+        <w:tc>
+          <w:tcPr>
+            <w:tcW w:w="2985" w:type="dxa"/>
+          </w:tcPr>
+          <w:p>
+            <w:pPr>
+              <w:jc w:val="center"/>
+              <w:rPr>
+                <w:rFonts w:ascii="Times New Roman" w:hAnsi="Times New Roman" w:cs="Times New Roman"/>
+              </w:rPr>
+            </w:pPr>
+            <w:r>
+              <w:rPr>
+                <w:rFonts w:ascii="Times New Roman" w:hAnsi="Times New Roman" w:cs="Times New Roman"/>
+              </w:rPr>
+              <w:t>17</w:t>
+            </w:r>
+          </w:p>
+        </w:tc>
+      </w:tr>
+      <w:tr>
+        <w:trPr>
+          <w:trHeight w:val="292"/>
+          <w:jc w:val="center"/>
+        </w:trPr>
+        <w:tc>
+          <w:tcPr>
+            <w:tcW w:w="7661" w:type="dxa"/>
+          </w:tcPr>
+          <w:p>
+            <w:pPr>
+              <w:rPr>
+                <w:rFonts w:ascii="Times New Roman" w:hAnsi="Times New Roman" w:cs="Times New Roman"/>
+                <w:b/>
+              </w:rPr>
+            </w:pPr>
+            <w:r>
+              <w:rPr>
+                <w:rFonts w:ascii="Times New Roman" w:hAnsi="Times New Roman" w:cs="Times New Roman"/>
+                <w:b/>
+              </w:rPr>
+              <w:t>Chapter 5 DESIGN</w:t>
+            </w:r>
+          </w:p>
+        </w:tc>
+        <w:tc>
+          <w:tcPr>
+            <w:tcW w:w="2985" w:type="dxa"/>
+          </w:tcPr>
+          <w:p>
+            <w:pPr>
+              <w:jc w:val="center"/>
+              <w:rPr>
+                <w:rFonts w:ascii="Times New Roman" w:hAnsi="Times New Roman" w:cs="Times New Roman"/>
+                <w:b/>
+              </w:rPr>
+            </w:pPr>
+            <w:r>
+              <w:rPr>
+                <w:rFonts w:ascii="Times New Roman" w:hAnsi="Times New Roman" w:cs="Times New Roman"/>
+                <w:b/>
+              </w:rPr>
+              <w:t>17</w:t>
+            </w:r>
+          </w:p>
+        </w:tc>
+      </w:tr>
+      <w:tr>
+        <w:trPr>
+          <w:trHeight w:val="292"/>
+          <w:jc w:val="center"/>
+        </w:trPr>
+        <w:tc>
+          <w:tcPr>
+            <w:tcW w:w="7661" w:type="dxa"/>
+          </w:tcPr>
+          <w:p>
+            <w:pPr>
+              <w:rPr>
+                <w:rFonts w:ascii="Times New Roman" w:hAnsi="Times New Roman" w:cs="Times New Roman"/>
+              </w:rPr>
+            </w:pPr>
+            <w:r>
+              <w:rPr>
+                <w:rFonts w:ascii="Times New Roman" w:hAnsi="Times New Roman" w:cs="Times New Roman"/>
+              </w:rPr>
+              <w:t>5.1 System Design</w:t>
+            </w:r>
+          </w:p>
+        </w:tc>
+        <w:tc>
+          <w:tcPr>
+            <w:tcW w:w="2985" w:type="dxa"/>
+          </w:tcPr>
+          <w:p>
+            <w:pPr>
+              <w:jc w:val="center"/>
+              <w:rPr>
+                <w:rFonts w:ascii="Times New Roman" w:hAnsi="Times New Roman" w:cs="Times New Roman"/>
+              </w:rPr>
+            </w:pPr>
+            <w:r>
+              <w:rPr>
+                <w:rFonts w:ascii="Times New Roman" w:hAnsi="Times New Roman" w:cs="Times New Roman"/>
+              </w:rPr>
+              <w:t>17</w:t>
+            </w:r>
+          </w:p>
+        </w:tc>
+      </w:tr>
+      <w:tr>
+        <w:trPr>
+          <w:trHeight w:val="292"/>
+          <w:jc w:val="center"/>
+        </w:trPr>
+        <w:tc>
+          <w:tcPr>
+            <w:tcW w:w="7661" w:type="dxa"/>
+          </w:tcPr>
+          <w:p>
+            <w:pPr>
+              <w:rPr>
+                <w:rFonts w:ascii="Times New Roman" w:hAnsi="Times New Roman" w:cs="Times New Roman"/>
+              </w:rPr>
+            </w:pPr>
+            <w:r>
+              <w:rPr>
+                <w:rFonts w:ascii="Times New Roman" w:hAnsi="Times New Roman" w:cs="Times New Roman"/>
+              </w:rPr>
+              <w:t xml:space="preserve">    5.1.1 Data Flow Diagram/UML</w:t>
+            </w:r>
+          </w:p>
+        </w:tc>
+        <w:tc>
+          <w:tcPr>
+            <w:tcW w:w="2985" w:type="dxa"/>
+          </w:tcPr>
+          <w:p>
+            <w:pPr>
+              <w:jc w:val="center"/>
+              <w:rPr>
+                <w:rFonts w:ascii="Times New Roman" w:hAnsi="Times New Roman" w:cs="Times New Roman"/>
+              </w:rPr>
+            </w:pPr>
+            <w:r>
+              <w:rPr>
+                <w:rFonts w:ascii="Times New Roman" w:hAnsi="Times New Roman" w:cs="Times New Roman"/>
+              </w:rPr>
+              <w:t>17</w:t>
+            </w:r>
+          </w:p>
+        </w:tc>
+      </w:tr>
+      <w:tr>
+        <w:trPr>
+          <w:trHeight w:val="292"/>
+          <w:jc w:val="center"/>
+        </w:trPr>
+        <w:tc>
+          <w:tcPr>
+            <w:tcW w:w="7661" w:type="dxa"/>
+          </w:tcPr>
+          <w:p>
+            <w:pPr>
+              <w:rPr>
+                <w:rFonts w:ascii="Times New Roman" w:hAnsi="Times New Roman" w:cs="Times New Roman"/>
+              </w:rPr>
+            </w:pPr>
+            <w:r>
+              <w:rPr>
+                <w:rFonts w:ascii="Times New Roman" w:hAnsi="Times New Roman" w:cs="Times New Roman"/>
+              </w:rPr>
+              <w:t xml:space="preserve">            5.1.1.1 Basic DFD Symbols</w:t>
+            </w:r>
+          </w:p>
+        </w:tc>
+        <w:tc>
+          <w:tcPr>
+            <w:tcW w:w="2985" w:type="dxa"/>
+          </w:tcPr>
+          <w:p>
+            <w:pPr>
+              <w:jc w:val="center"/>
+              <w:rPr>
+                <w:rFonts w:ascii="Times New Roman" w:hAnsi="Times New Roman" w:cs="Times New Roman"/>
+              </w:rPr>
+            </w:pPr>
+            <w:r>
+              <w:rPr>
+                <w:rFonts w:ascii="Times New Roman" w:hAnsi="Times New Roman" w:cs="Times New Roman"/>
+              </w:rPr>
+              <w:t>18</w:t>
+            </w:r>
+          </w:p>
+        </w:tc>
+      </w:tr>
+      <w:tr>
+        <w:trPr>
+          <w:trHeight w:val="292"/>
+          <w:jc w:val="center"/>
+        </w:trPr>
+        <w:tc>
+          <w:tcPr>
+            <w:tcW w:w="7661" w:type="dxa"/>
+          </w:tcPr>
+          <w:p>
+            <w:pPr>
+              <w:rPr>
+                <w:rFonts w:ascii="Times New Roman" w:hAnsi="Times New Roman" w:cs="Times New Roman"/>
+              </w:rPr>
+            </w:pPr>
+            <w:r>
+              <w:rPr>
+                <w:rFonts w:ascii="Times New Roman" w:hAnsi="Times New Roman" w:cs="Times New Roman"/>
+              </w:rPr>
+              <w:t xml:space="preserve">            5.1.1.2 components of DFD</w:t>
+            </w:r>
+          </w:p>
+        </w:tc>
+        <w:tc>
+          <w:tcPr>
+            <w:tcW w:w="2985" w:type="dxa"/>
+          </w:tcPr>
+          <w:p>
+            <w:pPr>
+              <w:jc w:val="center"/>
+              <w:rPr>
+                <w:rFonts w:ascii="Times New Roman" w:hAnsi="Times New Roman" w:cs="Times New Roman"/>
+              </w:rPr>
+            </w:pPr>
+            <w:r>
+              <w:rPr>
+                <w:rFonts w:ascii="Times New Roman" w:hAnsi="Times New Roman" w:cs="Times New Roman"/>
+              </w:rPr>
+              <w:t>18</w:t>
+            </w:r>
+          </w:p>
+        </w:tc>
+      </w:tr>
+      <w:tr>
+        <w:trPr>
+          <w:trHeight w:val="292"/>
+          <w:jc w:val="center"/>
+        </w:trPr>
+        <w:tc>
+          <w:tcPr>
+            <w:tcW w:w="7661" w:type="dxa"/>
+          </w:tcPr>
+          <w:p>
+            <w:pPr>
+              <w:rPr>
+                <w:rFonts w:ascii="Times New Roman" w:hAnsi="Times New Roman" w:cs="Times New Roman"/>
+              </w:rPr>
+            </w:pPr>
+            <w:r>
+              <w:rPr>
+                <w:rFonts w:ascii="Times New Roman" w:hAnsi="Times New Roman" w:cs="Times New Roman"/>
+              </w:rPr>
+              <w:t xml:space="preserve">     5.1.2 Project Data Flow Diagram / UML</w:t>
+            </w:r>
+          </w:p>
+        </w:tc>
+        <w:tc>
+          <w:tcPr>
+            <w:tcW w:w="2985" w:type="dxa"/>
+          </w:tcPr>
+          <w:p>
+            <w:pPr>
+              <w:jc w:val="center"/>
+              <w:rPr>
+                <w:rFonts w:ascii="Times New Roman" w:hAnsi="Times New Roman" w:cs="Times New Roman"/>
+              </w:rPr>
+            </w:pPr>
+            <w:r>
+              <w:rPr>
+                <w:rFonts w:ascii="Times New Roman" w:hAnsi="Times New Roman" w:cs="Times New Roman"/>
+              </w:rPr>
+              <w:t>19</w:t>
+            </w:r>
+          </w:p>
+        </w:tc>
+      </w:tr>
+      <w:tr>
+        <w:trPr>
+          <w:trHeight w:val="292"/>
+          <w:jc w:val="center"/>
+        </w:trPr>
+        <w:tc>
+          <w:tcPr>
+            <w:tcW w:w="7661" w:type="dxa"/>
+          </w:tcPr>
+          <w:p>
+            <w:pPr>
+              <w:rPr>
+                <w:rFonts w:ascii="Times New Roman" w:hAnsi="Times New Roman" w:cs="Times New Roman"/>
+              </w:rPr>
+            </w:pPr>
+            <w:r>
+              <w:rPr>
+                <w:rFonts w:ascii="Times New Roman" w:hAnsi="Times New Roman" w:cs="Times New Roman"/>
+              </w:rPr>
+              <w:t xml:space="preserve"> 5.2 Database Design</w:t>
+            </w:r>
+          </w:p>
+        </w:tc>
+        <w:tc>
+          <w:tcPr>
+            <w:tcW w:w="2985" w:type="dxa"/>
+          </w:tcPr>
+          <w:p>
+            <w:pPr>
+              <w:jc w:val="center"/>
+              <w:rPr>
+                <w:rFonts w:ascii="Times New Roman" w:hAnsi="Times New Roman" w:cs="Times New Roman"/>
+              </w:rPr>
+            </w:pPr>
+            <w:r>
+              <w:rPr>
+                <w:rFonts w:ascii="Times New Roman" w:hAnsi="Times New Roman" w:cs="Times New Roman"/>
+              </w:rPr>
+              <w:t>24</w:t>
+            </w:r>
+          </w:p>
+        </w:tc>
+      </w:tr>
+      <w:tr>
+        <w:trPr>
+          <w:trHeight w:val="292"/>
+          <w:jc w:val="center"/>
+        </w:trPr>
+        <w:tc>
+          <w:tcPr>
+            <w:tcW w:w="7661" w:type="dxa"/>
+          </w:tcPr>
+          <w:p>
+            <w:pPr>
+              <w:rPr>
+                <w:rFonts w:ascii="Times New Roman" w:hAnsi="Times New Roman" w:cs="Times New Roman"/>
+              </w:rPr>
+            </w:pPr>
+            <w:r>
+              <w:rPr>
+                <w:rFonts w:ascii="Times New Roman" w:hAnsi="Times New Roman" w:cs="Times New Roman"/>
+              </w:rPr>
+              <w:t xml:space="preserve"> 5.3 Input Design</w:t>
+            </w:r>
+          </w:p>
+        </w:tc>
+        <w:tc>
+          <w:tcPr>
+            <w:tcW w:w="2985" w:type="dxa"/>
+          </w:tcPr>
+          <w:p>
+            <w:pPr>
+              <w:jc w:val="center"/>
+              <w:rPr>
+                <w:rFonts w:ascii="Times New Roman" w:hAnsi="Times New Roman" w:cs="Times New Roman"/>
+              </w:rPr>
+            </w:pPr>
+            <w:r>
+              <w:rPr>
+                <w:rFonts w:ascii="Times New Roman" w:hAnsi="Times New Roman" w:cs="Times New Roman"/>
+              </w:rPr>
+              <w:t>24</w:t>
+            </w:r>
+          </w:p>
+        </w:tc>
+      </w:tr>
+      <w:tr>
+        <w:trPr>
+          <w:trHeight w:val="292"/>
+          <w:jc w:val="center"/>
+        </w:trPr>
+        <w:tc>
+          <w:tcPr>
+            <w:tcW w:w="7661" w:type="dxa"/>
+          </w:tcPr>
+          <w:p>
+            <w:pPr>
+              <w:rPr>
+                <w:rFonts w:ascii="Times New Roman" w:hAnsi="Times New Roman" w:cs="Times New Roman"/>
+              </w:rPr>
+            </w:pPr>
+            <w:r>
+              <w:rPr>
+                <w:rFonts w:ascii="Times New Roman" w:hAnsi="Times New Roman" w:cs="Times New Roman"/>
+              </w:rPr>
+              <w:t xml:space="preserve"> 5.4 Output Design</w:t>
+            </w:r>
+          </w:p>
+        </w:tc>
+        <w:tc>
+          <w:tcPr>
+            <w:tcW w:w="2985" w:type="dxa"/>
+          </w:tcPr>
+          <w:p>
+            <w:pPr>
+              <w:jc w:val="center"/>
+              <w:rPr>
+                <w:rFonts w:ascii="Times New Roman" w:hAnsi="Times New Roman" w:cs="Times New Roman"/>
+              </w:rPr>
+            </w:pPr>
+            <w:r>
+              <w:rPr>
+                <w:rFonts w:ascii="Times New Roman" w:hAnsi="Times New Roman" w:cs="Times New Roman"/>
+              </w:rPr>
+              <w:t>25</w:t>
+            </w:r>
+          </w:p>
+        </w:tc>
+      </w:tr>
+      <w:tr>
+        <w:trPr>
+          <w:trHeight w:val="292"/>
+          <w:jc w:val="center"/>
+        </w:trPr>
+        <w:tc>
+          <w:tcPr>
+            <w:tcW w:w="7661" w:type="dxa"/>
+          </w:tcPr>
+          <w:p>
+            <w:pPr>
+              <w:rPr>
+                <w:rFonts w:ascii="Times New Roman" w:hAnsi="Times New Roman" w:cs="Times New Roman"/>
+              </w:rPr>
+            </w:pPr>
+            <w:r>
+              <w:rPr>
+                <w:rFonts w:ascii="Times New Roman" w:hAnsi="Times New Roman" w:cs="Times New Roman"/>
+              </w:rPr>
+              <w:t xml:space="preserve"> 5.5 Program Design</w:t>
+            </w:r>
+          </w:p>
+        </w:tc>
+        <w:tc>
+          <w:tcPr>
+            <w:tcW w:w="2985" w:type="dxa"/>
+          </w:tcPr>
+          <w:p>
+            <w:pPr>
+              <w:jc w:val="center"/>
+              <w:rPr>
+                <w:rFonts w:ascii="Times New Roman" w:hAnsi="Times New Roman" w:cs="Times New Roman"/>
+              </w:rPr>
+            </w:pPr>
+            <w:r>
+              <w:rPr>
+                <w:rFonts w:ascii="Times New Roman" w:hAnsi="Times New Roman" w:cs="Times New Roman"/>
+              </w:rPr>
+              <w:t>26</w:t>
+            </w:r>
+          </w:p>
+        </w:tc>
+      </w:tr>
+      <w:tr>
+        <w:trPr>
+          <w:trHeight w:val="301"/>
+          <w:jc w:val="center"/>
+        </w:trPr>
+        <w:tc>
+          <w:tcPr>
+            <w:tcW w:w="7661" w:type="dxa"/>
+          </w:tcPr>
+          <w:p>
+            <w:pPr>
+              <w:rPr>
+                <w:rFonts w:ascii="Times New Roman" w:hAnsi="Times New Roman" w:cs="Times New Roman"/>
+              </w:rPr>
+            </w:pPr>
+            <w:r>
+              <w:rPr>
+                <w:rFonts w:ascii="Times New Roman" w:hAnsi="Times New Roman" w:cs="Times New Roman"/>
+                <w:b/>
+              </w:rPr>
+              <w:t xml:space="preserve"> Chapter 6 FUNCTIONAL AND NON-FUNCTIONAL REQUIREMENTS</w:t>
+            </w:r>
+          </w:p>
+        </w:tc>
+        <w:tc>
+          <w:tcPr>
+            <w:tcW w:w="2985" w:type="dxa"/>
+          </w:tcPr>
+          <w:p>
+            <w:pPr>
+              <w:jc w:val="center"/>
+              <w:rPr>
+                <w:rFonts w:ascii="Times New Roman" w:hAnsi="Times New Roman" w:cs="Times New Roman"/>
+                <w:b/>
+              </w:rPr>
+            </w:pPr>
+            <w:r>
+              <w:rPr>
+                <w:rFonts w:ascii="Times New Roman" w:hAnsi="Times New Roman" w:cs="Times New Roman"/>
+                <w:b/>
+              </w:rPr>
+              <w:t>27</w:t>
+            </w:r>
+          </w:p>
+        </w:tc>
+      </w:tr>
+      <w:tr>
+        <w:trPr>
+          <w:trHeight w:val="292"/>
+          <w:jc w:val="center"/>
+        </w:trPr>
+        <w:tc>
+          <w:tcPr>
+            <w:tcW w:w="7661" w:type="dxa"/>
+          </w:tcPr>
+          <w:p>
+            <w:pPr>
+              <w:rPr>
+                <w:rFonts w:ascii="Times New Roman" w:hAnsi="Times New Roman" w:cs="Times New Roman"/>
+              </w:rPr>
+            </w:pPr>
+            <w:r>
+              <w:rPr>
+                <w:rFonts w:ascii="Times New Roman" w:hAnsi="Times New Roman" w:cs="Times New Roman"/>
+                <w:b/>
+              </w:rPr>
+              <w:t xml:space="preserve">  </w:t>
+            </w:r>
+            <w:r>
+              <w:rPr>
+                <w:rFonts w:ascii="Times New Roman" w:hAnsi="Times New Roman" w:cs="Times New Roman"/>
+              </w:rPr>
+              <w:t>6.1 Functional Requirements</w:t>
+            </w:r>
+          </w:p>
+        </w:tc>
+        <w:tc>
+          <w:tcPr>
+            <w:tcW w:w="2985" w:type="dxa"/>
+          </w:tcPr>
+          <w:p>
+            <w:pPr>
+              <w:jc w:val="center"/>
+              <w:rPr>
+                <w:rFonts w:ascii="Times New Roman" w:hAnsi="Times New Roman" w:cs="Times New Roman"/>
+              </w:rPr>
+            </w:pPr>
+            <w:r>
+              <w:rPr>
+                <w:rFonts w:ascii="Times New Roman" w:hAnsi="Times New Roman" w:cs="Times New Roman"/>
+              </w:rPr>
+              <w:t>27</w:t>
+            </w:r>
+          </w:p>
+        </w:tc>
+      </w:tr>
+      <w:tr>
+        <w:trPr>
+          <w:trHeight w:val="301"/>
+          <w:jc w:val="center"/>
+        </w:trPr>
+        <w:tc>
+          <w:tcPr>
+            <w:tcW w:w="7661" w:type="dxa"/>
+          </w:tcPr>
+          <w:p>
+            <w:pPr>
+              <w:rPr>
+                <w:rFonts w:ascii="Times New Roman" w:hAnsi="Times New Roman" w:cs="Times New Roman"/>
+              </w:rPr>
+            </w:pPr>
+            <w:r>
+              <w:rPr>
+                <w:rFonts w:ascii="Times New Roman" w:hAnsi="Times New Roman" w:cs="Times New Roman"/>
+              </w:rPr>
+              <w:t>6.2 Non-functional Requirements</w:t>
+            </w:r>
+          </w:p>
+        </w:tc>
+        <w:tc>
+          <w:tcPr>
+            <w:tcW w:w="2985" w:type="dxa"/>
+          </w:tcPr>
+          <w:p>
+            <w:pPr>
+              <w:jc w:val="center"/>
+              <w:rPr>
+                <w:rFonts w:ascii="Times New Roman" w:hAnsi="Times New Roman" w:cs="Times New Roman"/>
+              </w:rPr>
+            </w:pPr>
+            <w:r>
+              <w:rPr>
+                <w:rFonts w:ascii="Times New Roman" w:hAnsi="Times New Roman" w:cs="Times New Roman"/>
+              </w:rPr>
+              <w:t>27</w:t>
+            </w:r>
+          </w:p>
+        </w:tc>
+      </w:tr>
+      <w:tr>
+        <w:trPr>
+          <w:trHeight w:val="301"/>
+          <w:jc w:val="center"/>
+        </w:trPr>
+        <w:tc>
+          <w:tcPr>
+            <w:tcW w:w="7661" w:type="dxa"/>
+          </w:tcPr>
+          <w:p>
+            <w:pPr>
+              <w:rPr>
+                <w:rFonts w:ascii="Times New Roman" w:hAnsi="Times New Roman" w:cs="Times New Roman"/>
+                <w:b/>
+              </w:rPr>
+            </w:pPr>
+            <w:r>
+              <w:rPr>
+                <w:rFonts w:ascii="Times New Roman" w:hAnsi="Times New Roman" w:cs="Times New Roman"/>
+                <w:b/>
+              </w:rPr>
+              <w:lastRenderedPageBreak/>
+              <w:t>Chapter 7 TESTING</w:t>
+            </w:r>
+          </w:p>
+        </w:tc>
+        <w:tc>
+          <w:tcPr>
+            <w:tcW w:w="2985" w:type="dxa"/>
+          </w:tcPr>
+          <w:p>
+            <w:pPr>
+              <w:jc w:val="center"/>
+              <w:rPr>
+                <w:rFonts w:ascii="Times New Roman" w:hAnsi="Times New Roman" w:cs="Times New Roman"/>
+                <w:b/>
+              </w:rPr>
+            </w:pPr>
+            <w:r>
+              <w:rPr>
+                <w:rFonts w:ascii="Times New Roman" w:hAnsi="Times New Roman" w:cs="Times New Roman"/>
+                <w:b/>
+              </w:rPr>
+              <w:t>29</w:t>
+            </w:r>
+          </w:p>
+        </w:tc>
+      </w:tr>
+      <w:tr>
+        <w:trPr>
+          <w:trHeight w:val="301"/>
+          <w:jc w:val="center"/>
+        </w:trPr>
+        <w:tc>
+          <w:tcPr>
+            <w:tcW w:w="7661" w:type="dxa"/>
+          </w:tcPr>
+          <w:p>
+            <w:pPr>
+              <w:rPr>
+                <w:rFonts w:ascii="Times New Roman" w:hAnsi="Times New Roman" w:cs="Times New Roman"/>
+              </w:rPr>
+            </w:pPr>
+            <w:r>
+              <w:rPr>
+                <w:rFonts w:ascii="Times New Roman" w:hAnsi="Times New Roman" w:cs="Times New Roman"/>
+              </w:rPr>
+              <w:t xml:space="preserve">  7.1 Testing Strategies</w:t>
+            </w:r>
+          </w:p>
+        </w:tc>
+        <w:tc>
+          <w:tcPr>
+            <w:tcW w:w="2985" w:type="dxa"/>
+          </w:tcPr>
+          <w:p>
+            <w:pPr>
+              <w:jc w:val="center"/>
+              <w:rPr>
+                <w:rFonts w:ascii="Times New Roman" w:hAnsi="Times New Roman" w:cs="Times New Roman"/>
+              </w:rPr>
+            </w:pPr>
+            <w:r>
+              <w:rPr>
+                <w:rFonts w:ascii="Times New Roman" w:hAnsi="Times New Roman" w:cs="Times New Roman"/>
+              </w:rPr>
+              <w:t>29</w:t>
+            </w:r>
+          </w:p>
+        </w:tc>
+      </w:tr>
+      <w:tr>
+        <w:trPr>
+          <w:trHeight w:val="301"/>
+          <w:jc w:val="center"/>
+        </w:trPr>
+        <w:tc>
+          <w:tcPr>
+            <w:tcW w:w="7661" w:type="dxa"/>
+          </w:tcPr>
+          <w:p>
+            <w:pPr>
+              <w:rPr>
+                <w:rFonts w:ascii="Times New Roman" w:hAnsi="Times New Roman" w:cs="Times New Roman"/>
+              </w:rPr>
+            </w:pPr>
+            <w:r>
+              <w:rPr>
+                <w:rFonts w:ascii="Times New Roman" w:hAnsi="Times New Roman" w:cs="Times New Roman"/>
+              </w:rPr>
+              <w:t xml:space="preserve">  7.2 Unit testing</w:t>
+            </w:r>
+          </w:p>
+        </w:tc>
+        <w:tc>
+          <w:tcPr>
+            <w:tcW w:w="2985" w:type="dxa"/>
+          </w:tcPr>
+          <w:p>
+            <w:pPr>
+              <w:jc w:val="center"/>
+              <w:rPr>
+                <w:rFonts w:ascii="Times New Roman" w:hAnsi="Times New Roman" w:cs="Times New Roman"/>
+              </w:rPr>
+            </w:pPr>
+            <w:r>
+              <w:rPr>
+                <w:rFonts w:ascii="Times New Roman" w:hAnsi="Times New Roman" w:cs="Times New Roman"/>
+              </w:rPr>
+              <w:t>30</w:t>
+            </w:r>
+          </w:p>
+        </w:tc>
+      </w:tr>
+      <w:tr>
+        <w:trPr>
+          <w:trHeight w:val="301"/>
+          <w:jc w:val="center"/>
+        </w:trPr>
+        <w:tc>
+          <w:tcPr>
+            <w:tcW w:w="7661" w:type="dxa"/>
+          </w:tcPr>
+          <w:p>
+            <w:pPr>
+              <w:rPr>
+                <w:rFonts w:ascii="Times New Roman" w:hAnsi="Times New Roman" w:cs="Times New Roman"/>
+              </w:rPr>
+            </w:pPr>
+            <w:r>
+              <w:rPr>
+                <w:rFonts w:ascii="Times New Roman" w:hAnsi="Times New Roman" w:cs="Times New Roman"/>
+              </w:rPr>
+              <w:t xml:space="preserve">  7.3 Integration Testing</w:t>
+            </w:r>
+          </w:p>
+        </w:tc>
+        <w:tc>
+          <w:tcPr>
+            <w:tcW w:w="2985" w:type="dxa"/>
+          </w:tcPr>
+          <w:p>
+            <w:pPr>
+              <w:jc w:val="center"/>
+              <w:rPr>
+                <w:rFonts w:ascii="Times New Roman" w:hAnsi="Times New Roman" w:cs="Times New Roman"/>
+              </w:rPr>
+            </w:pPr>
+            <w:r>
+              <w:rPr>
+                <w:rFonts w:ascii="Times New Roman" w:hAnsi="Times New Roman" w:cs="Times New Roman"/>
+              </w:rPr>
+              <w:t>30</w:t>
+            </w:r>
+          </w:p>
+        </w:tc>
+      </w:tr>
+      <w:tr>
+        <w:trPr>
+          <w:trHeight w:val="301"/>
+          <w:jc w:val="center"/>
+        </w:trPr>
+        <w:tc>
+          <w:tcPr>
+            <w:tcW w:w="7661" w:type="dxa"/>
+          </w:tcPr>
+          <w:p>
+            <w:pPr>
+              <w:rPr>
+                <w:rFonts w:ascii="Times New Roman" w:hAnsi="Times New Roman" w:cs="Times New Roman"/>
+              </w:rPr>
+            </w:pPr>
+            <w:r>
+              <w:rPr>
+                <w:rFonts w:ascii="Times New Roman" w:hAnsi="Times New Roman" w:cs="Times New Roman"/>
+              </w:rPr>
+              <w:t xml:space="preserve">  7.4 System Testing</w:t>
+            </w:r>
+          </w:p>
+        </w:tc>
+        <w:tc>
+          <w:tcPr>
+            <w:tcW w:w="2985" w:type="dxa"/>
+          </w:tcPr>
+          <w:p>
+            <w:pPr>
+              <w:jc w:val="center"/>
+              <w:rPr>
+                <w:rFonts w:ascii="Times New Roman" w:hAnsi="Times New Roman" w:cs="Times New Roman"/>
+              </w:rPr>
+            </w:pPr>
+            <w:r>
+              <w:rPr>
+                <w:rFonts w:ascii="Times New Roman" w:hAnsi="Times New Roman" w:cs="Times New Roman"/>
+              </w:rPr>
+              <w:t>31</w:t>
+            </w:r>
+          </w:p>
+        </w:tc>
+      </w:tr>
+      <w:tr>
+        <w:trPr>
+          <w:trHeight w:val="301"/>
+          <w:jc w:val="center"/>
+        </w:trPr>
+        <w:tc>
+          <w:tcPr>
+            <w:tcW w:w="7661" w:type="dxa"/>
+          </w:tcPr>
+          <w:p>
+            <w:pPr>
+              <w:rPr>
+                <w:rFonts w:ascii="Times New Roman" w:hAnsi="Times New Roman" w:cs="Times New Roman"/>
+              </w:rPr>
+            </w:pPr>
+            <w:r>
+              <w:rPr>
+                <w:rFonts w:ascii="Times New Roman" w:hAnsi="Times New Roman" w:cs="Times New Roman"/>
+              </w:rPr>
+              <w:t xml:space="preserve">  7.5 Testing Results</w:t>
+            </w:r>
+          </w:p>
+        </w:tc>
+        <w:tc>
+          <w:tcPr>
+            <w:tcW w:w="2985" w:type="dxa"/>
+          </w:tcPr>
+          <w:p>
+            <w:pPr>
+              <w:jc w:val="center"/>
+              <w:rPr>
+                <w:rFonts w:ascii="Times New Roman" w:hAnsi="Times New Roman" w:cs="Times New Roman"/>
+              </w:rPr>
+            </w:pPr>
+            <w:r>
+              <w:rPr>
+                <w:rFonts w:ascii="Times New Roman" w:hAnsi="Times New Roman" w:cs="Times New Roman"/>
+              </w:rPr>
+              <w:t>32</w:t>
+            </w:r>
+          </w:p>
+        </w:tc>
+      </w:tr>
+      <w:tr>
+        <w:trPr>
+          <w:trHeight w:val="301"/>
+          <w:jc w:val="center"/>
+        </w:trPr>
+        <w:tc>
+          <w:tcPr>
+            <w:tcW w:w="7661" w:type="dxa"/>
+          </w:tcPr>
+          <w:p>
+            <w:pPr>
+              <w:rPr>
+                <w:rFonts w:ascii="Times New Roman" w:hAnsi="Times New Roman" w:cs="Times New Roman"/>
+                <w:b/>
+              </w:rPr>
+            </w:pPr>
+            <w:r>
+              <w:rPr>
+                <w:rFonts w:ascii="Times New Roman" w:hAnsi="Times New Roman" w:cs="Times New Roman"/>
+                <w:b/>
+              </w:rPr>
+              <w:t>Chapter 8 RESULTS AND DISCUSSION</w:t>
+            </w:r>
+          </w:p>
+        </w:tc>
+        <w:tc>
+          <w:tcPr>
+            <w:tcW w:w="2985" w:type="dxa"/>
+          </w:tcPr>
+          <w:p>
+            <w:pPr>
+              <w:jc w:val="center"/>
+              <w:rPr>
+                <w:rFonts w:ascii="Times New Roman" w:hAnsi="Times New Roman" w:cs="Times New Roman"/>
+                <w:b/>
+              </w:rPr>
+            </w:pPr>
+            <w:r>
+              <w:rPr>
+                <w:rFonts w:ascii="Times New Roman" w:hAnsi="Times New Roman" w:cs="Times New Roman"/>
+                <w:b/>
+              </w:rPr>
+              <w:t>33</w:t>
+            </w:r>
+          </w:p>
+        </w:tc>
+      </w:tr>
+      <w:tr>
+        <w:trPr>
+          <w:trHeight w:val="301"/>
+          <w:jc w:val="center"/>
+        </w:trPr>
+        <w:tc>
+          <w:tcPr>
+            <w:tcW w:w="7661" w:type="dxa"/>
+          </w:tcPr>
+          <w:p>
+            <w:pPr>
+              <w:rPr>
+                <w:rFonts w:ascii="Times New Roman" w:hAnsi="Times New Roman" w:cs="Times New Roman"/>
+              </w:rPr>
+            </w:pPr>
+            <w:r>
+              <w:rPr>
+                <w:rFonts w:ascii="Times New Roman" w:hAnsi="Times New Roman" w:cs="Times New Roman"/>
+              </w:rPr>
+              <w:t xml:space="preserve">   8.1 Results</w:t>
+            </w:r>
+          </w:p>
+        </w:tc>
+        <w:tc>
+          <w:tcPr>
+            <w:tcW w:w="2985" w:type="dxa"/>
+          </w:tcPr>
+          <w:p>
+            <w:pPr>
+              <w:jc w:val="center"/>
+              <w:rPr>
+                <w:rFonts w:ascii="Times New Roman" w:hAnsi="Times New Roman" w:cs="Times New Roman"/>
+              </w:rPr>
+            </w:pPr>
+            <w:r>
+              <w:rPr>
+                <w:rFonts w:ascii="Times New Roman" w:hAnsi="Times New Roman" w:cs="Times New Roman"/>
+              </w:rPr>
+              <w:t>33</w:t>
+            </w:r>
+          </w:p>
+        </w:tc>
+      </w:tr>
+      <w:tr>
+        <w:trPr>
+          <w:trHeight w:val="301"/>
+          <w:jc w:val="center"/>
+        </w:trPr>
+        <w:tc>
+          <w:tcPr>
+            <w:tcW w:w="7661" w:type="dxa"/>
+          </w:tcPr>
+          <w:p>
+            <w:pPr>
+              <w:rPr>
+                <w:rFonts w:ascii="Times New Roman" w:hAnsi="Times New Roman" w:cs="Times New Roman"/>
+              </w:rPr>
+            </w:pPr>
+            <w:r>
+              <w:rPr>
+                <w:rFonts w:ascii="Times New Roman" w:hAnsi="Times New Roman" w:cs="Times New Roman"/>
+              </w:rPr>
+              <w:t xml:space="preserve">   8.2 Screen Shots</w:t>
+            </w:r>
+          </w:p>
+        </w:tc>
+        <w:tc>
+          <w:tcPr>
+            <w:tcW w:w="2985" w:type="dxa"/>
+          </w:tcPr>
+          <w:p>
+            <w:pPr>
+              <w:jc w:val="center"/>
+              <w:rPr>
+                <w:rFonts w:ascii="Times New Roman" w:hAnsi="Times New Roman" w:cs="Times New Roman"/>
+              </w:rPr>
+            </w:pPr>
+            <w:r>
+              <w:rPr>
+                <w:rFonts w:ascii="Times New Roman" w:hAnsi="Times New Roman" w:cs="Times New Roman"/>
+              </w:rPr>
+              <w:t>34</w:t>
+            </w:r>
+          </w:p>
+        </w:tc>
+      </w:tr>
+      <w:tr>
+        <w:trPr>
+          <w:trHeight w:val="301"/>
+          <w:jc w:val="center"/>
+        </w:trPr>
+        <w:tc>
+          <w:tcPr>
+            <w:tcW w:w="7661" w:type="dxa"/>
+          </w:tcPr>
+          <w:p>
+            <w:pPr>
+              <w:rPr>
+                <w:rFonts w:ascii="Times New Roman" w:hAnsi="Times New Roman" w:cs="Times New Roman"/>
+                <w:b/>
+              </w:rPr>
+            </w:pPr>
+            <w:r>
+              <w:rPr>
+                <w:rFonts w:ascii="Times New Roman" w:hAnsi="Times New Roman" w:cs="Times New Roman"/>
+                <w:b/>
+              </w:rPr>
+              <w:t>Chapter 9   CONCLUSION</w:t>
+            </w:r>
+          </w:p>
+        </w:tc>
+        <w:tc>
+          <w:tcPr>
+            <w:tcW w:w="2985" w:type="dxa"/>
+          </w:tcPr>
+          <w:p>
+            <w:pPr>
+              <w:jc w:val="center"/>
+              <w:rPr>
+                <w:rFonts w:ascii="Times New Roman" w:hAnsi="Times New Roman" w:cs="Times New Roman"/>
+                <w:b/>
+              </w:rPr>
+            </w:pPr>
+            <w:r>
+              <w:rPr>
+                <w:rFonts w:ascii="Times New Roman" w:hAnsi="Times New Roman" w:cs="Times New Roman"/>
+                <w:b/>
+              </w:rPr>
+              <w:t>36</w:t>
+            </w:r>
+          </w:p>
+        </w:tc>
+      </w:tr>
+      <w:tr>
+        <w:trPr>
+          <w:trHeight w:val="301"/>
+          <w:jc w:val="center"/>
+        </w:trPr>
+        <w:tc>
+          <w:tcPr>
+            <w:tcW w:w="7661" w:type="dxa"/>
+          </w:tcPr>
+          <w:p>
+            <w:pPr>
+              <w:rPr>
+                <w:rFonts w:ascii="Times New Roman" w:hAnsi="Times New Roman" w:cs="Times New Roman"/>
+              </w:rPr>
+            </w:pPr>
+            <w:r>
+              <w:rPr>
+                <w:rFonts w:ascii="Times New Roman" w:hAnsi="Times New Roman" w:cs="Times New Roman"/>
+              </w:rPr>
+              <w:t>9.1 System Implementation</w:t>
+            </w:r>
+          </w:p>
+        </w:tc>
+        <w:tc>
+          <w:tcPr>
+            <w:tcW w:w="2985" w:type="dxa"/>
+          </w:tcPr>
+          <w:p>
+            <w:pPr>
+              <w:jc w:val="center"/>
+              <w:rPr>
+                <w:rFonts w:ascii="Times New Roman" w:hAnsi="Times New Roman" w:cs="Times New Roman"/>
+              </w:rPr>
+            </w:pPr>
+            <w:r>
+              <w:rPr>
+                <w:rFonts w:ascii="Times New Roman" w:hAnsi="Times New Roman" w:cs="Times New Roman"/>
+              </w:rPr>
+              <w:t>36</w:t>
+            </w:r>
+          </w:p>
+        </w:tc>
+      </w:tr>
+      <w:tr>
+        <w:trPr>
+          <w:trHeight w:val="301"/>
+          <w:jc w:val="center"/>
+        </w:trPr>
+        <w:tc>
+          <w:tcPr>
+            <w:tcW w:w="7661" w:type="dxa"/>
+          </w:tcPr>
+          <w:p>
+            <w:pPr>
+              <w:rPr>
+                <w:rFonts w:ascii="Times New Roman" w:hAnsi="Times New Roman" w:cs="Times New Roman"/>
+              </w:rPr>
+            </w:pPr>
+            <w:r>
+              <w:rPr>
+                <w:rFonts w:ascii="Times New Roman" w:hAnsi="Times New Roman" w:cs="Times New Roman"/>
+              </w:rPr>
+              <w:t>9.2 Conclusion</w:t>
+            </w:r>
+          </w:p>
+        </w:tc>
+        <w:tc>
+          <w:tcPr>
+            <w:tcW w:w="2985" w:type="dxa"/>
+          </w:tcPr>
+          <w:p>
+            <w:pPr>
+              <w:jc w:val="center"/>
+              <w:rPr>
+                <w:rFonts w:ascii="Times New Roman" w:hAnsi="Times New Roman" w:cs="Times New Roman"/>
+              </w:rPr>
+            </w:pPr>
+            <w:r>
+              <w:rPr>
+                <w:rFonts w:ascii="Times New Roman" w:hAnsi="Times New Roman" w:cs="Times New Roman"/>
+              </w:rPr>
+              <w:t>36</w:t>
+            </w:r>
+          </w:p>
+        </w:tc>
+      </w:tr>
+      <w:tr>
+        <w:trPr>
+          <w:trHeight w:val="301"/>
+          <w:jc w:val="center"/>
+        </w:trPr>
+        <w:tc>
+          <w:tcPr>
+            <w:tcW w:w="7661" w:type="dxa"/>
+          </w:tcPr>
+          <w:p>
+            <w:pPr>
+              <w:rPr>
+                <w:rFonts w:ascii="Times New Roman" w:hAnsi="Times New Roman" w:cs="Times New Roman"/>
+              </w:rPr>
+            </w:pPr>
+            <w:r>
+              <w:rPr>
+                <w:rFonts w:ascii="Times New Roman" w:hAnsi="Times New Roman" w:cs="Times New Roman"/>
+              </w:rPr>
+              <w:t>9.3 Future Enhancement</w:t>
+            </w:r>
+          </w:p>
+        </w:tc>
+        <w:tc>
+          <w:tcPr>
+            <w:tcW w:w="2985" w:type="dxa"/>
+          </w:tcPr>
+          <w:p>
+            <w:pPr>
+              <w:jc w:val="center"/>
+              <w:rPr>
+                <w:rFonts w:ascii="Times New Roman" w:hAnsi="Times New Roman" w:cs="Times New Roman"/>
+              </w:rPr>
+            </w:pPr>
+            <w:r>
+              <w:rPr>
+                <w:rFonts w:ascii="Times New Roman" w:hAnsi="Times New Roman" w:cs="Times New Roman"/>
+              </w:rPr>
+              <w:t>37</w:t>
+            </w:r>
+          </w:p>
+        </w:tc>
+      </w:tr>
+      <w:tr>
+        <w:trPr>
+          <w:trHeight w:val="301"/>
+          <w:jc w:val="center"/>
+        </w:trPr>
+        <w:tc>
+          <w:tcPr>
+            <w:tcW w:w="7661" w:type="dxa"/>
+          </w:tcPr>
+          <w:p>
+            <w:pPr>
+              <w:rPr>
+                <w:rFonts w:ascii="Times New Roman" w:hAnsi="Times New Roman" w:cs="Times New Roman"/>
+                <w:b/>
+              </w:rPr>
+            </w:pPr>
+            <w:r>
+              <w:rPr>
+                <w:rFonts w:ascii="Times New Roman" w:hAnsi="Times New Roman" w:cs="Times New Roman"/>
+                <w:b/>
+              </w:rPr>
+              <w:t>REFERENCES/BIBLIOGRAPHY</w:t>
+            </w:r>
+          </w:p>
+        </w:tc>
+        <w:tc>
+          <w:tcPr>
+            <w:tcW w:w="2985" w:type="dxa"/>
+          </w:tcPr>
+          <w:p>
+            <w:pPr>
+              <w:jc w:val="center"/>
+              <w:rPr>
+                <w:rFonts w:ascii="Times New Roman" w:hAnsi="Times New Roman" w:cs="Times New Roman"/>
+                <w:b/>
+              </w:rPr>
+            </w:pPr>
+            <w:r>
+              <w:rPr>
+                <w:rFonts w:ascii="Times New Roman" w:hAnsi="Times New Roman" w:cs="Times New Roman"/>
+                <w:b/>
+              </w:rPr>
+              <w:t>38</w:t>
+            </w:r>
+          </w:p>
+        </w:tc>
+      </w:tr>
+      <w:tr>
+        <w:trPr>
+          <w:trHeight w:val="301"/>
+          <w:jc w:val="center"/>
+        </w:trPr>
+        <w:tc>
+          <w:tcPr>
+            <w:tcW w:w="7661" w:type="dxa"/>
+          </w:tcPr>
+          <w:p>
+            <w:pPr>
+              <w:rPr>
+                <w:rFonts w:ascii="Times New Roman" w:hAnsi="Times New Roman" w:cs="Times New Roman"/>
+              </w:rPr>
+            </w:pPr>
+            <w:r>
+              <w:rPr>
+                <w:rFonts w:ascii="Times New Roman" w:hAnsi="Times New Roman" w:cs="Times New Roman"/>
+              </w:rPr>
+              <w:t xml:space="preserve">    1.Books</w:t>
+            </w:r>
+          </w:p>
+        </w:tc>
+        <w:tc>
+          <w:tcPr>
+            <w:tcW w:w="2985" w:type="dxa"/>
+          </w:tcPr>
+          <w:p>
+            <w:pPr>
+              <w:jc w:val="center"/>
+              <w:rPr>
+                <w:rFonts w:ascii="Times New Roman" w:hAnsi="Times New Roman" w:cs="Times New Roman"/>
+              </w:rPr>
+            </w:pPr>
+            <w:r>
+              <w:rPr>
+                <w:rFonts w:ascii="Times New Roman" w:hAnsi="Times New Roman" w:cs="Times New Roman"/>
+              </w:rPr>
+              <w:t>38</w:t>
+            </w:r>
+          </w:p>
+        </w:tc>
+      </w:tr>
+      <w:tr>
+        <w:trPr>
+          <w:trHeight w:val="301"/>
+          <w:jc w:val="center"/>
+        </w:trPr>
+        <w:tc>
+          <w:tcPr>
+            <w:tcW w:w="7661" w:type="dxa"/>
+          </w:tcPr>
+          <w:p>
+            <w:pPr>
+              <w:rPr>
+                <w:rFonts w:ascii="Times New Roman" w:hAnsi="Times New Roman" w:cs="Times New Roman"/>
+              </w:rPr>
+            </w:pPr>
+            <w:r>
+              <w:rPr>
+                <w:rFonts w:ascii="Times New Roman" w:hAnsi="Times New Roman" w:cs="Times New Roman"/>
+              </w:rPr>
+              <w:t xml:space="preserve">    2.Websites</w:t>
+            </w:r>
+          </w:p>
+        </w:tc>
+        <w:tc>
+          <w:tcPr>
+            <w:tcW w:w="2985" w:type="dxa"/>
+          </w:tcPr>
+          <w:p>
+            <w:pPr>
+              <w:jc w:val="center"/>
+              <w:rPr>
+                <w:rFonts w:ascii="Times New Roman" w:hAnsi="Times New Roman" w:cs="Times New Roman"/>
+              </w:rPr>
+            </w:pPr>
+            <w:r>
+              <w:rPr>
+                <w:rFonts w:ascii="Times New Roman" w:hAnsi="Times New Roman" w:cs="Times New Roman"/>
+              </w:rPr>
+              <w:t>38</w:t>
+            </w:r>
+          </w:p>
+        </w:tc>
+      </w:tr>
+      <w:tr>
+        <w:trPr>
+          <w:trHeight w:val="301"/>
+          <w:jc w:val="center"/>
+        </w:trPr>
+        <w:tc>
+          <w:tcPr>
+            <w:tcW w:w="7661" w:type="dxa"/>
+          </w:tcPr>
+          <w:p>
+            <w:pPr>
+              <w:rPr>
+                <w:rFonts w:ascii="Times New Roman" w:hAnsi="Times New Roman" w:cs="Times New Roman"/>
+                <w:b/>
+              </w:rPr>
+            </w:pPr>
+            <w:r>
+              <w:rPr>
+                <w:rFonts w:ascii="Times New Roman" w:hAnsi="Times New Roman" w:cs="Times New Roman"/>
+                <w:b/>
+              </w:rPr>
+              <w:t xml:space="preserve"> APPENDICES</w:t>
+            </w:r>
+          </w:p>
+        </w:tc>
+        <w:tc>
+          <w:tcPr>
+            <w:tcW w:w="2985" w:type="dxa"/>
+          </w:tcPr>
+          <w:p>
+            <w:pPr>
+              <w:jc w:val="center"/>
+              <w:rPr>
+                <w:rFonts w:ascii="Times New Roman" w:hAnsi="Times New Roman" w:cs="Times New Roman"/>
+                <w:b/>
+              </w:rPr>
+            </w:pPr>
+            <w:r>
+              <w:rPr>
+                <w:rFonts w:ascii="Times New Roman" w:hAnsi="Times New Roman" w:cs="Times New Roman"/>
+                <w:b/>
+              </w:rPr>
+              <w:t>39</w:t>
+            </w:r>
+          </w:p>
+        </w:tc>
+      </w:tr>
+      <w:tr>
+        <w:trPr>
+          <w:trHeight w:val="301"/>
+          <w:jc w:val="center"/>
+        </w:trPr>
+        <w:tc>
+          <w:tcPr>
+            <w:tcW w:w="7661" w:type="dxa"/>
+          </w:tcPr>
+          <w:p>
+            <w:pPr>
+              <w:rPr>
+                <w:rFonts w:ascii="Times New Roman" w:hAnsi="Times New Roman" w:cs="Times New Roman"/>
+              </w:rPr>
+            </w:pPr>
+            <w:r>
+              <w:rPr>
+                <w:rFonts w:ascii="Times New Roman" w:hAnsi="Times New Roman" w:cs="Times New Roman"/>
+              </w:rPr>
+              <w:t xml:space="preserve">    1.SCRUM Model</w:t>
+            </w:r>
+          </w:p>
+        </w:tc>
+        <w:tc>
+          <w:tcPr>
+            <w:tcW w:w="2985" w:type="dxa"/>
+          </w:tcPr>
+          <w:p>
+            <w:pPr>
+              <w:jc w:val="center"/>
+              <w:rPr>
+                <w:rFonts w:ascii="Times New Roman" w:hAnsi="Times New Roman" w:cs="Times New Roman"/>
+              </w:rPr>
+            </w:pPr>
+            <w:r>
+              <w:rPr>
+                <w:rFonts w:ascii="Times New Roman" w:hAnsi="Times New Roman" w:cs="Times New Roman"/>
+              </w:rPr>
+              <w:t>39</w:t>
+            </w:r>
+          </w:p>
+        </w:tc>
+      </w:tr>
+      <w:tr>
+        <w:trPr>
+          <w:trHeight w:val="301"/>
+          <w:jc w:val="center"/>
+        </w:trPr>
+        <w:tc>
+          <w:tcPr>
+            <w:tcW w:w="7661" w:type="dxa"/>
+          </w:tcPr>
+          <w:p>
+            <w:pPr>
+              <w:rPr>
+                <w:rFonts w:ascii="Times New Roman" w:hAnsi="Times New Roman" w:cs="Times New Roman"/>
+              </w:rPr>
+            </w:pPr>
+            <w:r>
+              <w:rPr>
+                <w:rFonts w:ascii="Times New Roman" w:hAnsi="Times New Roman" w:cs="Times New Roman"/>
+              </w:rPr>
+              <w:t xml:space="preserve">    2.List of Tables</w:t>
+            </w:r>
+          </w:p>
+        </w:tc>
+        <w:tc>
+          <w:tcPr>
+            <w:tcW w:w="2985" w:type="dxa"/>
+          </w:tcPr>
+          <w:p>
+            <w:pPr>
+              <w:jc w:val="center"/>
+              <w:rPr>
+                <w:rFonts w:ascii="Times New Roman" w:hAnsi="Times New Roman" w:cs="Times New Roman"/>
+              </w:rPr>
+            </w:pPr>
+            <w:r>
+              <w:rPr>
+                <w:rFonts w:ascii="Times New Roman" w:hAnsi="Times New Roman" w:cs="Times New Roman"/>
+              </w:rPr>
+              <w:t>41</w:t>
+            </w:r>
+          </w:p>
+        </w:tc>
+      </w:tr>
+      <w:tr>
+        <w:trPr>
+          <w:trHeight w:val="301"/>
+          <w:jc w:val="center"/>
+        </w:trPr>
+        <w:tc>
+          <w:tcPr>
+            <w:tcW w:w="7661" w:type="dxa"/>
+          </w:tcPr>
+          <w:p>
+            <w:pPr>
+              <w:rPr>
+                <w:rFonts w:ascii="Times New Roman" w:hAnsi="Times New Roman" w:cs="Times New Roman"/>
+              </w:rPr>
+            </w:pPr>
+            <w:r>
+              <w:rPr>
+                <w:rFonts w:ascii="Times New Roman" w:hAnsi="Times New Roman" w:cs="Times New Roman"/>
+              </w:rPr>
+              <w:t xml:space="preserve">    3.List of Figures</w:t>
+            </w:r>
+          </w:p>
+        </w:tc>
+        <w:tc>
+          <w:tcPr>
+            <w:tcW w:w="2985" w:type="dxa"/>
+          </w:tcPr>
+          <w:p>
+            <w:pPr>
+              <w:jc w:val="center"/>
+              <w:rPr>
+                <w:rFonts w:ascii="Times New Roman" w:hAnsi="Times New Roman" w:cs="Times New Roman"/>
+              </w:rPr>
+            </w:pPr>
+            <w:r>
+              <w:rPr>
+                <w:rFonts w:ascii="Times New Roman" w:hAnsi="Times New Roman" w:cs="Times New Roman"/>
+              </w:rPr>
+              <w:t>41</w:t>
+            </w:r>
+          </w:p>
+        </w:tc>
+      </w:tr>
+      <w:tr>
+        <w:trPr>
+          <w:trHeight w:val="301"/>
+          <w:jc w:val="center"/>
+        </w:trPr>
+        <w:tc>
+          <w:tcPr>
+            <w:tcW w:w="7661" w:type="dxa"/>
+          </w:tcPr>
+          <w:p>
+            <w:pPr>
+              <w:rPr>
+                <w:rFonts w:ascii="Times New Roman" w:hAnsi="Times New Roman" w:cs="Times New Roman"/>
+              </w:rPr>
+            </w:pPr>
+            <w:r>
+              <w:rPr>
+                <w:rFonts w:ascii="Times New Roman" w:hAnsi="Times New Roman" w:cs="Times New Roman"/>
+              </w:rPr>
+              <w:t xml:space="preserve">    4.Abbreviations and Notations</w:t>
+            </w:r>
+          </w:p>
+        </w:tc>
+        <w:tc>
+          <w:tcPr>
+            <w:tcW w:w="2985" w:type="dxa"/>
+          </w:tcPr>
+          <w:p>
+            <w:pPr>
+              <w:jc w:val="center"/>
+              <w:rPr>
+                <w:rFonts w:ascii="Times New Roman" w:hAnsi="Times New Roman" w:cs="Times New Roman"/>
+              </w:rPr>
+            </w:pPr>
+            <w:r>
+              <w:rPr>
+                <w:rFonts w:ascii="Times New Roman" w:hAnsi="Times New Roman" w:cs="Times New Roman"/>
+              </w:rPr>
+              <w:t>42</w:t>
+            </w:r>
+          </w:p>
+        </w:tc>
+      </w:tr>
+      <w:tr>
+        <w:trPr>
+          <w:trHeight w:val="301"/>
+          <w:jc w:val="center"/>
+        </w:trPr>
+        <w:tc>
+          <w:tcPr>
+            <w:tcW w:w="7661" w:type="dxa"/>
+          </w:tcPr>
+          <w:p>
+            <w:pPr>
+              <w:rPr>
+                <w:rFonts w:ascii="Times New Roman" w:hAnsi="Times New Roman" w:cs="Times New Roman"/>
+              </w:rPr>
+            </w:pPr>
+            <w:r>
+              <w:rPr>
+                <w:rFonts w:ascii="Times New Roman" w:hAnsi="Times New Roman" w:cs="Times New Roman"/>
+              </w:rPr>
+              <w:t xml:space="preserve">    5.Coding</w:t>
+            </w:r>
+          </w:p>
+        </w:tc>
+        <w:tc>
+          <w:tcPr>
+            <w:tcW w:w="2985" w:type="dxa"/>
+          </w:tcPr>
+          <w:p>
+            <w:pPr>
+              <w:jc w:val="center"/>
+              <w:rPr>
+                <w:rFonts w:ascii="Times New Roman" w:hAnsi="Times New Roman" w:cs="Times New Roman"/>
+              </w:rPr>
+            </w:pPr>
+            <w:r>
+              <w:rPr>
+                <w:rFonts w:ascii="Times New Roman" w:hAnsi="Times New Roman" w:cs="Times New Roman"/>
+              </w:rPr>
+              <w:t>43</w:t>
+            </w:r>
+          </w:p>
+        </w:tc>
+      </w:tr>
+    </w:tbl>
+    <w:p>
+      <w:pPr>
+        <w:spacing w:line="360" w:lineRule="auto"/>
+        <w:jc w:val="both"/>
+        <w:rPr>
+          <w:rFonts w:ascii="Times New Roman" w:hAnsi="Times New Roman" w:cs="Times New Roman"/>
+          <w:b/>
+          <w:color w:val="000000" w:themeColor="text1"/>
+          <w:sz w:val="32"/>
+          <w:szCs w:val="32"/>
+        </w:rPr>
+      </w:pPr>
+    </w:p>
+    <w:p/>
+    <w:bookmarkEnd w:id="1"/>
+    <w:p/>
     <w:sectPr>
       <w:pgSz w:w="11906" w:h="16838"/>
       <w:pgMar w:top="567" w:right="567" w:bottom="567" w:left="851" w:header="709" w:footer="709" w:gutter="0"/>
@@ -2178,7 +5245,7 @@
     <w:lsdException w:name="Table Web 2" w:semiHidden="1" w:unhideWhenUsed="1"/>
     <w:lsdException w:name="Table Web 3" w:semiHidden="1" w:unhideWhenUsed="1"/>
     <w:lsdException w:name="Balloon Text" w:semiHidden="1" w:unhideWhenUsed="1"/>
-    <w:lsdException w:name="Table Grid" w:uiPriority="59"/>
+    <w:lsdException w:name="Table Grid" w:uiPriority="39"/>
     <w:lsdException w:name="Table Theme" w:semiHidden="1" w:unhideWhenUsed="1"/>
     <w:lsdException w:name="Placeholder Text" w:semiHidden="1"/>
     <w:lsdException w:name="No Spacing" w:uiPriority="1" w:qFormat="1"/>
@@ -2432,6 +5499,28 @@
     <w:uiPriority w:val="99"/>
     <w:semiHidden/>
     <w:unhideWhenUsed/>
+  </w:style>
+  <w:style w:type="table" w:styleId="TableGrid">
+    <w:name w:val="Table Grid"/>
+    <w:basedOn w:val="TableNormal"/>
+    <w:uiPriority w:val="39"/>
+    <w:rsid w:val="00731FF1"/>
+    <w:pPr>
+      <w:spacing w:after="0" w:line="240" w:lineRule="auto"/>
+    </w:pPr>
+    <w:rPr>
+      <w:lang w:val="en-US"/>
+    </w:rPr>
+    <w:tblPr>
+      <w:tblBorders>
+        <w:top w:val="single" w:sz="4" w:space="0" w:color="auto"/>
+        <w:left w:val="single" w:sz="4" w:space="0" w:color="auto"/>
+        <w:bottom w:val="single" w:sz="4" w:space="0" w:color="auto"/>
+        <w:right w:val="single" w:sz="4" w:space="0" w:color="auto"/>
+        <w:insideH w:val="single" w:sz="4" w:space="0" w:color="auto"/>
+        <w:insideV w:val="single" w:sz="4" w:space="0" w:color="auto"/>
+      </w:tblBorders>
+    </w:tblPr>
   </w:style>
 </w:styles>
 </file>
